--- a/04. Glossário.docx
+++ b/04. Glossário.docx
@@ -21,117 +21,9 @@
       <w:bookmarkStart w:id="0" w:name="_2waxkzd9njbq" w:colFirst="0" w:colLast="0"/>
       <w:bookmarkEnd w:id="0"/>
       <w:r>
-        <w:t>RequestSolved!</w:t>
+        <w:t>E-commerce de joias e itens de artesanato</w:t>
       </w:r>
     </w:p>
-    <w:tbl>
-      <w:tblPr>
-        <w:tblW w:w="9639" w:type="dxa"/>
-        <w:tblInd w:w="100" w:type="dxa"/>
-        <w:tblBorders>
-          <w:top w:val="single" w:sz="8" w:space="0" w:color="FF9900"/>
-          <w:left w:val="single" w:sz="8" w:space="0" w:color="FF9900"/>
-          <w:bottom w:val="single" w:sz="8" w:space="0" w:color="FF9900"/>
-          <w:right w:val="single" w:sz="8" w:space="0" w:color="FF9900"/>
-          <w:insideH w:val="single" w:sz="8" w:space="0" w:color="FF9900"/>
-          <w:insideV w:val="single" w:sz="8" w:space="0" w:color="FF9900"/>
-        </w:tblBorders>
-        <w:tblLayout w:type="fixed"/>
-        <w:tblLook w:val="0600" w:firstRow="0" w:lastRow="0" w:firstColumn="0" w:lastColumn="0" w:noHBand="1" w:noVBand="1"/>
-      </w:tblPr>
-      <w:tblGrid>
-        <w:gridCol w:w="9639"/>
-      </w:tblGrid>
-      <w:tr>
-        <w:tc>
-          <w:tcPr>
-            <w:tcW w:w="9639" w:type="dxa"/>
-            <w:tcBorders>
-              <w:top w:val="single" w:sz="8" w:space="0" w:color="FF9900"/>
-              <w:left w:val="single" w:sz="8" w:space="0" w:color="FF9900"/>
-              <w:bottom w:val="single" w:sz="8" w:space="0" w:color="FF9900"/>
-              <w:right w:val="single" w:sz="8" w:space="0" w:color="FF9900"/>
-            </w:tcBorders>
-            <w:shd w:val="clear" w:color="auto" w:fill="F9CB9C"/>
-            <w:tcMar>
-              <w:top w:w="100" w:type="dxa"/>
-              <w:left w:w="100" w:type="dxa"/>
-              <w:bottom w:w="100" w:type="dxa"/>
-              <w:right w:w="100" w:type="dxa"/>
-            </w:tcMar>
-            <w:hideMark/>
-          </w:tcPr>
-          <w:p>
-            <w:pPr>
-              <w:spacing w:line="240" w:lineRule="auto"/>
-              <w:rPr>
-                <w:sz w:val="20"/>
-                <w:szCs w:val="20"/>
-              </w:rPr>
-            </w:pPr>
-            <w:r>
-              <w:rPr>
-                <w:sz w:val="20"/>
-                <w:szCs w:val="20"/>
-              </w:rPr>
-              <w:t>Tema</w:t>
-            </w:r>
-          </w:p>
-        </w:tc>
-      </w:tr>
-      <w:tr>
-        <w:tc>
-          <w:tcPr>
-            <w:tcW w:w="9639" w:type="dxa"/>
-            <w:tcBorders>
-              <w:top w:val="single" w:sz="8" w:space="0" w:color="FF9900"/>
-              <w:left w:val="single" w:sz="8" w:space="0" w:color="FF9900"/>
-              <w:bottom w:val="single" w:sz="8" w:space="0" w:color="FF9900"/>
-              <w:right w:val="single" w:sz="8" w:space="0" w:color="FF9900"/>
-            </w:tcBorders>
-            <w:tcMar>
-              <w:top w:w="100" w:type="dxa"/>
-              <w:left w:w="100" w:type="dxa"/>
-              <w:bottom w:w="100" w:type="dxa"/>
-              <w:right w:w="100" w:type="dxa"/>
-            </w:tcMar>
-          </w:tcPr>
-          <w:p>
-            <w:pPr>
-              <w:widowControl w:val="0"/>
-              <w:spacing w:line="240" w:lineRule="auto"/>
-              <w:rPr>
-                <w:sz w:val="20"/>
-                <w:szCs w:val="20"/>
-              </w:rPr>
-            </w:pPr>
-            <w:r>
-              <w:rPr>
-                <w:sz w:val="20"/>
-                <w:szCs w:val="20"/>
-              </w:rPr>
-              <w:t xml:space="preserve">Sistema web de vendas de mercadorias relacionadas a joias e </w:t>
-            </w:r>
-            <w:r>
-              <w:rPr>
-                <w:sz w:val="20"/>
-                <w:szCs w:val="20"/>
-              </w:rPr>
-              <w:t>artesanatos</w:t>
-            </w:r>
-            <w:r>
-              <w:rPr>
-                <w:sz w:val="20"/>
-                <w:szCs w:val="20"/>
-              </w:rPr>
-              <w:t xml:space="preserve"> (e-commerce) </w:t>
-            </w:r>
-          </w:p>
-        </w:tc>
-      </w:tr>
-    </w:tbl>
-    <w:p/>
-    <w:p/>
     <w:tbl>
       <w:tblPr>
         <w:tblStyle w:val="a"/>
@@ -622,7 +514,15 @@
           </w:tcPr>
           <w:p>
             <w:r>
-              <w:t>Itens mais vendidos. Aonde “N” relaciona ao número do conjunto dos mais vendidos.</w:t>
+              <w:t xml:space="preserve">Itens mais vendidos. </w:t>
+            </w:r>
+            <w:proofErr w:type="gramStart"/>
+            <w:r>
+              <w:t>Aonde</w:t>
+            </w:r>
+            <w:proofErr w:type="gramEnd"/>
+            <w:r>
+              <w:t xml:space="preserve"> “N” relaciona ao número do conjunto dos mais vendidos.</w:t>
             </w:r>
           </w:p>
         </w:tc>
@@ -758,12 +658,53 @@
             <w:r>
               <w:t>(</w:t>
             </w:r>
+            <w:proofErr w:type="spellStart"/>
             <w:r>
               <w:rPr>
                 <w:color w:val="222222"/>
                 <w:shd w:val="clear" w:color="auto" w:fill="FFFFFF"/>
               </w:rPr>
-              <w:t>Frequently Asked Questions)</w:t>
+              <w:t>Frequently</w:t>
+            </w:r>
+            <w:proofErr w:type="spellEnd"/>
+            <w:r>
+              <w:rPr>
+                <w:color w:val="222222"/>
+                <w:shd w:val="clear" w:color="auto" w:fill="FFFFFF"/>
+              </w:rPr>
+              <w:t xml:space="preserve"> </w:t>
+            </w:r>
+            <w:proofErr w:type="spellStart"/>
+            <w:r>
+              <w:rPr>
+                <w:color w:val="222222"/>
+                <w:shd w:val="clear" w:color="auto" w:fill="FFFFFF"/>
+              </w:rPr>
+              <w:t>Asked</w:t>
+            </w:r>
+            <w:proofErr w:type="spellEnd"/>
+            <w:r>
+              <w:rPr>
+                <w:color w:val="222222"/>
+                <w:shd w:val="clear" w:color="auto" w:fill="FFFFFF"/>
+              </w:rPr>
+              <w:t xml:space="preserve"> </w:t>
+            </w:r>
+            <w:proofErr w:type="spellStart"/>
+            <w:r>
+              <w:rPr>
+                <w:color w:val="222222"/>
+                <w:shd w:val="clear" w:color="auto" w:fill="FFFFFF"/>
+              </w:rPr>
+              <w:t>Questions</w:t>
+            </w:r>
+            <w:proofErr w:type="spellEnd"/>
+            <w:r>
+              <w:rPr>
+                <w:color w:val="222222"/>
+                <w:shd w:val="clear" w:color="auto" w:fill="FFFFFF"/>
+              </w:rPr>
+              <w:t>)</w:t>
             </w:r>
           </w:p>
         </w:tc>

--- a/04. Glossário.docx
+++ b/04. Glossário.docx
@@ -18,7 +18,7 @@
       <w:pPr>
         <w:pStyle w:val="Subttulo"/>
       </w:pPr>
-      <w:bookmarkStart w:id="0" w:name="_2waxkzd9njbq" w:colFirst="0" w:colLast="0"/>
+      <w:bookmarkStart w:name="_2waxkzd9njbq" w:colFirst="0" w:colLast="0" w:id="0"/>
       <w:bookmarkEnd w:id="0"/>
       <w:r>
         <w:t>E-commerce de joias e itens de artesanato</w:t>
@@ -26,17 +26,16 @@
     </w:p>
     <w:tbl>
       <w:tblPr>
-        <w:tblStyle w:val="a"/>
         <w:tblW w:w="9211" w:type="dxa"/>
         <w:jc w:val="center"/>
         <w:tblInd w:w="0" w:type="dxa"/>
         <w:tblBorders>
-          <w:top w:val="single" w:sz="4" w:space="0" w:color="FF9900"/>
-          <w:left w:val="single" w:sz="4" w:space="0" w:color="FF9900"/>
-          <w:bottom w:val="single" w:sz="4" w:space="0" w:color="FF9900"/>
-          <w:right w:val="single" w:sz="4" w:space="0" w:color="FF9900"/>
-          <w:insideH w:val="single" w:sz="4" w:space="0" w:color="FF9900"/>
-          <w:insideV w:val="single" w:sz="4" w:space="0" w:color="FF9900"/>
+          <w:top w:val="single" w:color="FF9900" w:sz="4" w:space="0"/>
+          <w:left w:val="single" w:color="FF9900" w:sz="4" w:space="0"/>
+          <w:bottom w:val="single" w:color="FF9900" w:sz="4" w:space="0"/>
+          <w:right w:val="single" w:color="FF9900" w:sz="4" w:space="0"/>
+          <w:insideH w:val="single" w:color="FF9900" w:sz="4" w:space="0"/>
+          <w:insideV w:val="single" w:color="FF9900" w:sz="4" w:space="0"/>
         </w:tblBorders>
         <w:tblLayout w:type="fixed"/>
         <w:tblLook w:val="0600" w:firstRow="0" w:lastRow="0" w:firstColumn="0" w:lastColumn="0" w:noHBand="1" w:noVBand="1"/>
@@ -48,16 +47,15 @@
       <w:tr>
         <w:trPr>
           <w:trHeight w:val="500"/>
-          <w:jc w:val="center"/>
         </w:trPr>
         <w:tc>
           <w:tcPr>
             <w:tcW w:w="1499" w:type="dxa"/>
             <w:tcBorders>
-              <w:top w:val="single" w:sz="4" w:space="0" w:color="FF9900"/>
-              <w:left w:val="single" w:sz="4" w:space="0" w:color="FF9900"/>
-              <w:bottom w:val="single" w:sz="4" w:space="0" w:color="FF9900"/>
-              <w:right w:val="single" w:sz="4" w:space="0" w:color="FF9900"/>
+              <w:top w:val="single" w:color="FF9900" w:sz="4" w:space="0"/>
+              <w:left w:val="single" w:color="FF9900" w:sz="4" w:space="0"/>
+              <w:bottom w:val="single" w:color="FF9900" w:sz="4" w:space="0"/>
+              <w:right w:val="single" w:color="FF9900" w:sz="4" w:space="0"/>
             </w:tcBorders>
             <w:shd w:val="clear" w:color="auto" w:fill="FCE5CD"/>
             <w:tcMar>
@@ -96,10 +94,10 @@
           <w:tcPr>
             <w:tcW w:w="7712" w:type="dxa"/>
             <w:tcBorders>
-              <w:top w:val="single" w:sz="4" w:space="0" w:color="FF9900"/>
-              <w:left w:val="single" w:sz="4" w:space="0" w:color="FF9900"/>
-              <w:bottom w:val="single" w:sz="4" w:space="0" w:color="FF9900"/>
-              <w:right w:val="single" w:sz="4" w:space="0" w:color="FF9900"/>
+              <w:top w:val="single" w:color="FF9900" w:sz="4" w:space="0"/>
+              <w:left w:val="single" w:color="FF9900" w:sz="4" w:space="0"/>
+              <w:bottom w:val="single" w:color="FF9900" w:sz="4" w:space="0"/>
+              <w:right w:val="single" w:color="FF9900" w:sz="4" w:space="0"/>
             </w:tcBorders>
             <w:shd w:val="clear" w:color="auto" w:fill="FCE5CD"/>
             <w:tcMar>
@@ -128,16 +126,73 @@
       <w:tr>
         <w:trPr>
           <w:trHeight w:val="500"/>
-          <w:jc w:val="center"/>
         </w:trPr>
         <w:tc>
           <w:tcPr>
             <w:tcW w:w="1499" w:type="dxa"/>
             <w:tcBorders>
-              <w:top w:val="single" w:sz="4" w:space="0" w:color="FF9900"/>
-              <w:left w:val="single" w:sz="4" w:space="0" w:color="FF9900"/>
-              <w:bottom w:val="single" w:sz="4" w:space="0" w:color="FF9900"/>
-              <w:right w:val="single" w:sz="4" w:space="0" w:color="FF9900"/>
+              <w:top w:val="single" w:color="FF9900" w:sz="4" w:space="0"/>
+              <w:left w:val="single" w:color="FF9900" w:sz="4" w:space="0"/>
+              <w:bottom w:val="single" w:color="FF9900" w:sz="4" w:space="0"/>
+              <w:right w:val="single" w:color="FF9900" w:sz="4" w:space="0"/>
+            </w:tcBorders>
+            <w:tcMar>
+              <w:top w:w="100" w:type="dxa"/>
+              <w:left w:w="100" w:type="dxa"/>
+              <w:bottom w:w="100" w:type="dxa"/>
+              <w:right w:w="100" w:type="dxa"/>
+            </w:tcMar>
+          </w:tcPr>
+          <w:p>
+            <w:pPr>
+              <w:pStyle w:val="Normal"/>
+              <w:bidi w:val="0"/>
+              <w:spacing w:before="0" w:beforeAutospacing="off" w:after="0" w:afterAutospacing="off" w:line="276" w:lineRule="auto"/>
+              <w:ind w:left="0" w:right="0"/>
+              <w:jc w:val="center"/>
+            </w:pPr>
+            <w:r>
+              <w:rPr/>
+              <w:t>Informações de Produtos</w:t>
+            </w:r>
+          </w:p>
+        </w:tc>
+        <w:tc>
+          <w:tcPr>
+            <w:tcW w:w="7712" w:type="dxa"/>
+            <w:tcBorders>
+              <w:top w:val="single" w:color="FF9900" w:sz="4" w:space="0"/>
+              <w:left w:val="single" w:color="FF9900" w:sz="4" w:space="0"/>
+              <w:bottom w:val="single" w:color="FF9900" w:sz="4" w:space="0"/>
+              <w:right w:val="single" w:color="FF9900" w:sz="4" w:space="0"/>
+            </w:tcBorders>
+            <w:tcMar>
+              <w:top w:w="100" w:type="dxa"/>
+              <w:left w:w="100" w:type="dxa"/>
+              <w:bottom w:w="100" w:type="dxa"/>
+              <w:right w:w="100" w:type="dxa"/>
+            </w:tcMar>
+          </w:tcPr>
+          <w:p>
+            <w:r>
+              <w:rPr/>
+              <w:t>Material da joia, material da pedra e numeração.</w:t>
+            </w:r>
+          </w:p>
+        </w:tc>
+      </w:tr>
+      <w:tr>
+        <w:trPr>
+          <w:trHeight w:val="500"/>
+        </w:trPr>
+        <w:tc>
+          <w:tcPr>
+            <w:tcW w:w="1499" w:type="dxa"/>
+            <w:tcBorders>
+              <w:top w:val="single" w:color="FF9900" w:sz="4" w:space="0"/>
+              <w:left w:val="single" w:color="FF9900" w:sz="4" w:space="0"/>
+              <w:bottom w:val="single" w:color="FF9900" w:sz="4" w:space="0"/>
+              <w:right w:val="single" w:color="FF9900" w:sz="4" w:space="0"/>
             </w:tcBorders>
             <w:tcMar>
               <w:top w:w="100" w:type="dxa"/>
@@ -159,7 +214,8 @@
               <w:jc w:val="center"/>
             </w:pPr>
             <w:r>
-              <w:t>Formulário para contato</w:t>
+              <w:rPr/>
+              <w:t>Catálogo de produtos</w:t>
             </w:r>
           </w:p>
         </w:tc>
@@ -167,10 +223,10 @@
           <w:tcPr>
             <w:tcW w:w="7712" w:type="dxa"/>
             <w:tcBorders>
-              <w:top w:val="single" w:sz="4" w:space="0" w:color="FF9900"/>
-              <w:left w:val="single" w:sz="4" w:space="0" w:color="FF9900"/>
-              <w:bottom w:val="single" w:sz="4" w:space="0" w:color="FF9900"/>
-              <w:right w:val="single" w:sz="4" w:space="0" w:color="FF9900"/>
+              <w:top w:val="single" w:color="FF9900" w:sz="4" w:space="0"/>
+              <w:left w:val="single" w:color="FF9900" w:sz="4" w:space="0"/>
+              <w:bottom w:val="single" w:color="FF9900" w:sz="4" w:space="0"/>
+              <w:right w:val="single" w:color="FF9900" w:sz="4" w:space="0"/>
             </w:tcBorders>
             <w:tcMar>
               <w:top w:w="100" w:type="dxa"/>
@@ -181,15 +237,8 @@
           </w:tcPr>
           <w:p>
             <w:r>
-              <w:t xml:space="preserve">Sessão para preenchimento de dados (nome, e-mail, </w:t>
-            </w:r>
-            <w:proofErr w:type="gramStart"/>
-            <w:r>
-              <w:t>mensagem, etc...</w:t>
-            </w:r>
-            <w:proofErr w:type="gramEnd"/>
-            <w:r>
-              <w:t>) para realizar contato com a empresa.</w:t>
+              <w:rPr/>
+              <w:t>Anéis, pulseiras, brincos, colares, pingentes e gargantilhas.</w:t>
             </w:r>
           </w:p>
         </w:tc>
@@ -197,16 +246,82 @@
       <w:tr>
         <w:trPr>
           <w:trHeight w:val="500"/>
-          <w:jc w:val="center"/>
         </w:trPr>
         <w:tc>
           <w:tcPr>
             <w:tcW w:w="1499" w:type="dxa"/>
             <w:tcBorders>
-              <w:top w:val="single" w:sz="4" w:space="0" w:color="FF9900"/>
-              <w:left w:val="single" w:sz="4" w:space="0" w:color="FF9900"/>
-              <w:bottom w:val="single" w:sz="4" w:space="0" w:color="FF9900"/>
-              <w:right w:val="single" w:sz="4" w:space="0" w:color="FF9900"/>
+              <w:top w:val="single" w:color="FF9900" w:sz="4" w:space="0"/>
+              <w:left w:val="single" w:color="FF9900" w:sz="4" w:space="0"/>
+              <w:bottom w:val="single" w:color="FF9900" w:sz="4" w:space="0"/>
+              <w:right w:val="single" w:color="FF9900" w:sz="4" w:space="0"/>
+            </w:tcBorders>
+            <w:tcMar>
+              <w:top w:w="100" w:type="dxa"/>
+              <w:left w:w="100" w:type="dxa"/>
+              <w:bottom w:w="100" w:type="dxa"/>
+              <w:right w:w="100" w:type="dxa"/>
+            </w:tcMar>
+          </w:tcPr>
+          <w:p>
+            <w:pPr>
+              <w:pStyle w:val="Normal"/>
+              <w:bidi w:val="0"/>
+              <w:spacing w:before="0" w:beforeAutospacing="off" w:after="0" w:afterAutospacing="off" w:line="276" w:lineRule="auto"/>
+              <w:ind w:left="0" w:right="0"/>
+              <w:jc w:val="center"/>
+            </w:pPr>
+            <w:r>
+              <w:rPr/>
+              <w:t>Garantia</w:t>
+            </w:r>
+          </w:p>
+        </w:tc>
+        <w:tc>
+          <w:tcPr>
+            <w:tcW w:w="7712" w:type="dxa"/>
+            <w:tcBorders>
+              <w:top w:val="single" w:color="FF9900" w:sz="4" w:space="0"/>
+              <w:left w:val="single" w:color="FF9900" w:sz="4" w:space="0"/>
+              <w:bottom w:val="single" w:color="FF9900" w:sz="4" w:space="0"/>
+              <w:right w:val="single" w:color="FF9900" w:sz="4" w:space="0"/>
+            </w:tcBorders>
+            <w:tcMar>
+              <w:top w:w="100" w:type="dxa"/>
+              <w:left w:w="100" w:type="dxa"/>
+              <w:bottom w:w="100" w:type="dxa"/>
+              <w:right w:w="100" w:type="dxa"/>
+            </w:tcMar>
+          </w:tcPr>
+          <w:p>
+            <w:pPr>
+              <w:pStyle w:val="Normal"/>
+            </w:pPr>
+            <w:r>
+              <w:rPr>
+                <w:rFonts w:ascii="Arial" w:hAnsi="Arial" w:eastAsia="Arial" w:cs="Arial"/>
+                <w:noProof w:val="0"/>
+                <w:sz w:val="22"/>
+                <w:szCs w:val="22"/>
+                <w:lang w:val="pt-BR"/>
+              </w:rPr>
+              <w:t>Garantia permanente do material que é feito.</w:t>
+            </w:r>
+          </w:p>
+        </w:tc>
+      </w:tr>
+      <w:tr>
+        <w:trPr>
+          <w:trHeight w:val="500"/>
+        </w:trPr>
+        <w:tc>
+          <w:tcPr>
+            <w:tcW w:w="1499" w:type="dxa"/>
+            <w:tcBorders>
+              <w:top w:val="single" w:color="FF9900" w:sz="4" w:space="0"/>
+              <w:left w:val="single" w:color="FF9900" w:sz="4" w:space="0"/>
+              <w:bottom w:val="single" w:color="FF9900" w:sz="4" w:space="0"/>
+              <w:right w:val="single" w:color="FF9900" w:sz="4" w:space="0"/>
             </w:tcBorders>
             <w:tcMar>
               <w:top w:w="100" w:type="dxa"/>
@@ -228,7 +343,12 @@
               <w:jc w:val="center"/>
             </w:pPr>
             <w:r>
-              <w:t>Carrinho</w:t>
+              <w:rPr/>
+              <w:t>Ficha</w:t>
+            </w:r>
+            <w:r>
+              <w:rPr/>
+              <w:t xml:space="preserve"> técnica</w:t>
             </w:r>
           </w:p>
         </w:tc>
@@ -236,10 +356,10 @@
           <w:tcPr>
             <w:tcW w:w="7712" w:type="dxa"/>
             <w:tcBorders>
-              <w:top w:val="single" w:sz="4" w:space="0" w:color="FF9900"/>
-              <w:left w:val="single" w:sz="4" w:space="0" w:color="FF9900"/>
-              <w:bottom w:val="single" w:sz="4" w:space="0" w:color="FF9900"/>
-              <w:right w:val="single" w:sz="4" w:space="0" w:color="FF9900"/>
+              <w:top w:val="single" w:color="FF9900" w:sz="4" w:space="0"/>
+              <w:left w:val="single" w:color="FF9900" w:sz="4" w:space="0"/>
+              <w:bottom w:val="single" w:color="FF9900" w:sz="4" w:space="0"/>
+              <w:right w:val="single" w:color="FF9900" w:sz="4" w:space="0"/>
             </w:tcBorders>
             <w:tcMar>
               <w:top w:w="100" w:type="dxa"/>
@@ -249,8 +369,18 @@
             </w:tcMar>
           </w:tcPr>
           <w:p>
-            <w:r>
-              <w:t>Ferramenta que tem como finalidade armazenar os produtos desejáveis para a compra antes de passar pelas páginas de pagamento.</w:t>
+            <w:pPr>
+              <w:pStyle w:val="Normal"/>
+            </w:pPr>
+            <w:r>
+              <w:rPr>
+                <w:rFonts w:ascii="Arial" w:hAnsi="Arial" w:eastAsia="Arial" w:cs="Arial"/>
+                <w:noProof w:val="0"/>
+                <w:sz w:val="22"/>
+                <w:szCs w:val="22"/>
+                <w:lang w:val="pt-BR"/>
+              </w:rPr>
+              <w:t>A ficha técnica abrange a numeração, materiais utilizados e peso do produto.</w:t>
             </w:r>
           </w:p>
         </w:tc>
@@ -258,16 +388,151 @@
       <w:tr>
         <w:trPr>
           <w:trHeight w:val="500"/>
-          <w:jc w:val="center"/>
         </w:trPr>
         <w:tc>
           <w:tcPr>
             <w:tcW w:w="1499" w:type="dxa"/>
             <w:tcBorders>
-              <w:top w:val="single" w:sz="4" w:space="0" w:color="FF9900"/>
-              <w:left w:val="single" w:sz="4" w:space="0" w:color="FF9900"/>
-              <w:bottom w:val="single" w:sz="4" w:space="0" w:color="FF9900"/>
-              <w:right w:val="single" w:sz="4" w:space="0" w:color="FF9900"/>
+              <w:top w:val="single" w:color="FF9900" w:sz="4" w:space="0"/>
+              <w:left w:val="single" w:color="FF9900" w:sz="4" w:space="0"/>
+              <w:bottom w:val="single" w:color="FF9900" w:sz="4" w:space="0"/>
+              <w:right w:val="single" w:color="FF9900" w:sz="4" w:space="0"/>
+            </w:tcBorders>
+            <w:tcMar>
+              <w:top w:w="100" w:type="dxa"/>
+              <w:left w:w="100" w:type="dxa"/>
+              <w:bottom w:w="100" w:type="dxa"/>
+              <w:right w:w="100" w:type="dxa"/>
+            </w:tcMar>
+          </w:tcPr>
+          <w:p>
+            <w:pPr>
+              <w:pStyle w:val="Normal"/>
+              <w:bidi w:val="0"/>
+              <w:spacing w:before="0" w:beforeAutospacing="off" w:after="0" w:afterAutospacing="off" w:line="276" w:lineRule="auto"/>
+              <w:ind w:left="0" w:right="0"/>
+              <w:jc w:val="center"/>
+            </w:pPr>
+            <w:r>
+              <w:rPr/>
+              <w:t>Medidas</w:t>
+            </w:r>
+          </w:p>
+        </w:tc>
+        <w:tc>
+          <w:tcPr>
+            <w:tcW w:w="7712" w:type="dxa"/>
+            <w:tcBorders>
+              <w:top w:val="single" w:color="FF9900" w:sz="4" w:space="0"/>
+              <w:left w:val="single" w:color="FF9900" w:sz="4" w:space="0"/>
+              <w:bottom w:val="single" w:color="FF9900" w:sz="4" w:space="0"/>
+              <w:right w:val="single" w:color="FF9900" w:sz="4" w:space="0"/>
+            </w:tcBorders>
+            <w:tcMar>
+              <w:top w:w="100" w:type="dxa"/>
+              <w:left w:w="100" w:type="dxa"/>
+              <w:bottom w:w="100" w:type="dxa"/>
+              <w:right w:w="100" w:type="dxa"/>
+            </w:tcMar>
+          </w:tcPr>
+          <w:p>
+            <w:pPr>
+              <w:rPr>
+                <w:rFonts w:ascii="Arial" w:hAnsi="Arial" w:eastAsia="Arial" w:cs="Arial"/>
+                <w:noProof w:val="0"/>
+                <w:sz w:val="22"/>
+                <w:szCs w:val="22"/>
+                <w:lang w:val="pt-BR"/>
+              </w:rPr>
+            </w:pPr>
+            <w:r>
+              <w:rPr>
+                <w:rFonts w:ascii="Arial" w:hAnsi="Arial" w:eastAsia="Arial" w:cs="Arial"/>
+                <w:noProof w:val="0"/>
+                <w:sz w:val="22"/>
+                <w:szCs w:val="22"/>
+                <w:lang w:val="pt-BR"/>
+              </w:rPr>
+              <w:t>Numerações de modelo, para outras medidas encomendas são realizadas a pedidos.</w:t>
+            </w:r>
+          </w:p>
+        </w:tc>
+      </w:tr>
+      <w:tr>
+        <w:trPr>
+          <w:trHeight w:val="500"/>
+        </w:trPr>
+        <w:tc>
+          <w:tcPr>
+            <w:tcW w:w="1499" w:type="dxa"/>
+            <w:tcBorders>
+              <w:top w:val="single" w:color="FF9900" w:sz="4" w:space="0"/>
+              <w:left w:val="single" w:color="FF9900" w:sz="4" w:space="0"/>
+              <w:bottom w:val="single" w:color="FF9900" w:sz="4" w:space="0"/>
+              <w:right w:val="single" w:color="FF9900" w:sz="4" w:space="0"/>
+            </w:tcBorders>
+            <w:tcMar>
+              <w:top w:w="100" w:type="dxa"/>
+              <w:left w:w="100" w:type="dxa"/>
+              <w:bottom w:w="100" w:type="dxa"/>
+              <w:right w:w="100" w:type="dxa"/>
+            </w:tcMar>
+          </w:tcPr>
+          <w:p>
+            <w:pPr>
+              <w:pStyle w:val="Normal"/>
+              <w:widowControl w:val="0"/>
+              <w:pBdr>
+                <w:top w:val="nil"/>
+                <w:left w:val="nil"/>
+                <w:bottom w:val="nil"/>
+                <w:right w:val="nil"/>
+                <w:between w:val="nil"/>
+              </w:pBdr>
+              <w:jc w:val="center"/>
+            </w:pPr>
+            <w:r>
+              <w:rPr/>
+              <w:t>Manutenção</w:t>
+            </w:r>
+          </w:p>
+        </w:tc>
+        <w:tc>
+          <w:tcPr>
+            <w:tcW w:w="7712" w:type="dxa"/>
+            <w:tcBorders>
+              <w:top w:val="single" w:color="FF9900" w:sz="4" w:space="0"/>
+              <w:left w:val="single" w:color="FF9900" w:sz="4" w:space="0"/>
+              <w:bottom w:val="single" w:color="FF9900" w:sz="4" w:space="0"/>
+              <w:right w:val="single" w:color="FF9900" w:sz="4" w:space="0"/>
+            </w:tcBorders>
+            <w:tcMar>
+              <w:top w:w="100" w:type="dxa"/>
+              <w:left w:w="100" w:type="dxa"/>
+              <w:bottom w:w="100" w:type="dxa"/>
+              <w:right w:w="100" w:type="dxa"/>
+            </w:tcMar>
+          </w:tcPr>
+          <w:p>
+            <w:r>
+              <w:rPr/>
+              <w:t>...</w:t>
+            </w:r>
+          </w:p>
+        </w:tc>
+      </w:tr>
+      <w:tr>
+        <w:trPr>
+          <w:trHeight w:val="500"/>
+        </w:trPr>
+        <w:tc>
+          <w:tcPr>
+            <w:tcW w:w="1499" w:type="dxa"/>
+            <w:tcBorders>
+              <w:top w:val="single" w:color="FF9900" w:sz="4" w:space="0"/>
+              <w:left w:val="single" w:color="FF9900" w:sz="4" w:space="0"/>
+              <w:bottom w:val="single" w:color="FF9900" w:sz="4" w:space="0"/>
+              <w:right w:val="single" w:color="FF9900" w:sz="4" w:space="0"/>
             </w:tcBorders>
             <w:tcMar>
               <w:top w:w="100" w:type="dxa"/>
@@ -289,7 +554,8 @@
               <w:jc w:val="center"/>
             </w:pPr>
             <w:r>
-              <w:t>Catálogo</w:t>
+              <w:rPr/>
+              <w:t>Troca</w:t>
             </w:r>
           </w:p>
         </w:tc>
@@ -297,10 +563,10 @@
           <w:tcPr>
             <w:tcW w:w="7712" w:type="dxa"/>
             <w:tcBorders>
-              <w:top w:val="single" w:sz="4" w:space="0" w:color="FF9900"/>
-              <w:left w:val="single" w:sz="4" w:space="0" w:color="FF9900"/>
-              <w:bottom w:val="single" w:sz="4" w:space="0" w:color="FF9900"/>
-              <w:right w:val="single" w:sz="4" w:space="0" w:color="FF9900"/>
+              <w:top w:val="single" w:color="FF9900" w:sz="4" w:space="0"/>
+              <w:left w:val="single" w:color="FF9900" w:sz="4" w:space="0"/>
+              <w:bottom w:val="single" w:color="FF9900" w:sz="4" w:space="0"/>
+              <w:right w:val="single" w:color="FF9900" w:sz="4" w:space="0"/>
             </w:tcBorders>
             <w:tcMar>
               <w:top w:w="100" w:type="dxa"/>
@@ -310,8 +576,16 @@
             </w:tcMar>
           </w:tcPr>
           <w:p>
-            <w:r>
-              <w:t>Sessão de apresentação dos produtos do e-commerce.</w:t>
+            <w:pPr>
+              <w:rPr>
+                <w:color w:val="222222"/>
+              </w:rPr>
+            </w:pPr>
+            <w:r>
+              <w:rPr>
+                <w:color w:val="222222"/>
+              </w:rPr>
+              <w:t>...</w:t>
             </w:r>
           </w:p>
         </w:tc>
@@ -319,16 +593,15 @@
       <w:tr>
         <w:trPr>
           <w:trHeight w:val="500"/>
-          <w:jc w:val="center"/>
         </w:trPr>
         <w:tc>
           <w:tcPr>
             <w:tcW w:w="1499" w:type="dxa"/>
             <w:tcBorders>
-              <w:top w:val="single" w:sz="4" w:space="0" w:color="FF9900"/>
-              <w:left w:val="single" w:sz="4" w:space="0" w:color="FF9900"/>
-              <w:bottom w:val="single" w:sz="4" w:space="0" w:color="FF9900"/>
-              <w:right w:val="single" w:sz="4" w:space="0" w:color="FF9900"/>
+              <w:top w:val="single" w:color="FF9900" w:sz="4" w:space="0"/>
+              <w:left w:val="single" w:color="FF9900" w:sz="4" w:space="0"/>
+              <w:bottom w:val="single" w:color="FF9900" w:sz="4" w:space="0"/>
+              <w:right w:val="single" w:color="FF9900" w:sz="4" w:space="0"/>
             </w:tcBorders>
             <w:tcMar>
               <w:top w:w="100" w:type="dxa"/>
@@ -350,7 +623,8 @@
               <w:jc w:val="center"/>
             </w:pPr>
             <w:r>
-              <w:t xml:space="preserve">Menu </w:t>
+              <w:rPr/>
+              <w:t>Orçamento</w:t>
             </w:r>
           </w:p>
         </w:tc>
@@ -358,10 +632,10 @@
           <w:tcPr>
             <w:tcW w:w="7712" w:type="dxa"/>
             <w:tcBorders>
-              <w:top w:val="single" w:sz="4" w:space="0" w:color="FF9900"/>
-              <w:left w:val="single" w:sz="4" w:space="0" w:color="FF9900"/>
-              <w:bottom w:val="single" w:sz="4" w:space="0" w:color="FF9900"/>
-              <w:right w:val="single" w:sz="4" w:space="0" w:color="FF9900"/>
+              <w:top w:val="single" w:color="FF9900" w:sz="4" w:space="0"/>
+              <w:left w:val="single" w:color="FF9900" w:sz="4" w:space="0"/>
+              <w:bottom w:val="single" w:color="FF9900" w:sz="4" w:space="0"/>
+              <w:right w:val="single" w:color="FF9900" w:sz="4" w:space="0"/>
             </w:tcBorders>
             <w:tcMar>
               <w:top w:w="100" w:type="dxa"/>
@@ -372,400 +646,8 @@
           </w:tcPr>
           <w:p>
             <w:r>
-              <w:t>Barra de acesso a outras páginas relacionadas.</w:t>
-            </w:r>
-          </w:p>
-        </w:tc>
-      </w:tr>
-      <w:tr>
-        <w:trPr>
-          <w:trHeight w:val="500"/>
-          <w:jc w:val="center"/>
-        </w:trPr>
-        <w:tc>
-          <w:tcPr>
-            <w:tcW w:w="1499" w:type="dxa"/>
-            <w:tcBorders>
-              <w:top w:val="single" w:sz="4" w:space="0" w:color="FF9900"/>
-              <w:left w:val="single" w:sz="4" w:space="0" w:color="FF9900"/>
-              <w:bottom w:val="single" w:sz="4" w:space="0" w:color="FF9900"/>
-              <w:right w:val="single" w:sz="4" w:space="0" w:color="FF9900"/>
-            </w:tcBorders>
-            <w:tcMar>
-              <w:top w:w="100" w:type="dxa"/>
-              <w:left w:w="100" w:type="dxa"/>
-              <w:bottom w:w="100" w:type="dxa"/>
-              <w:right w:w="100" w:type="dxa"/>
-            </w:tcMar>
-          </w:tcPr>
-          <w:p>
-            <w:pPr>
-              <w:widowControl w:val="0"/>
-              <w:pBdr>
-                <w:top w:val="nil"/>
-                <w:left w:val="nil"/>
-                <w:bottom w:val="nil"/>
-                <w:right w:val="nil"/>
-                <w:between w:val="nil"/>
-              </w:pBdr>
-              <w:jc w:val="center"/>
-            </w:pPr>
-            <w:r>
-              <w:t>Categorias</w:t>
-            </w:r>
-          </w:p>
-        </w:tc>
-        <w:tc>
-          <w:tcPr>
-            <w:tcW w:w="7712" w:type="dxa"/>
-            <w:tcBorders>
-              <w:top w:val="single" w:sz="4" w:space="0" w:color="FF9900"/>
-              <w:left w:val="single" w:sz="4" w:space="0" w:color="FF9900"/>
-              <w:bottom w:val="single" w:sz="4" w:space="0" w:color="FF9900"/>
-              <w:right w:val="single" w:sz="4" w:space="0" w:color="FF9900"/>
-            </w:tcBorders>
-            <w:tcMar>
-              <w:top w:w="100" w:type="dxa"/>
-              <w:left w:w="100" w:type="dxa"/>
-              <w:bottom w:w="100" w:type="dxa"/>
-              <w:right w:w="100" w:type="dxa"/>
-            </w:tcMar>
-          </w:tcPr>
-          <w:p>
-            <w:pPr>
-              <w:rPr>
-                <w:u w:val="single"/>
-              </w:rPr>
-            </w:pPr>
-            <w:r>
-              <w:t xml:space="preserve">Aba com produtos divididos por </w:t>
-            </w:r>
-            <w:r>
-              <w:t xml:space="preserve">características </w:t>
-            </w:r>
-            <w:r>
-              <w:t>genérica</w:t>
-            </w:r>
-            <w:r>
-              <w:t>s</w:t>
-            </w:r>
-            <w:r>
-              <w:t>. Exemplo: Anéis, Pulseiras, Colares.</w:t>
-            </w:r>
-            <w:r>
-              <w:t xml:space="preserve"> Joias, Bijuterias.</w:t>
-            </w:r>
-          </w:p>
-        </w:tc>
-      </w:tr>
-      <w:tr>
-        <w:trPr>
-          <w:trHeight w:val="500"/>
-          <w:jc w:val="center"/>
-        </w:trPr>
-        <w:tc>
-          <w:tcPr>
-            <w:tcW w:w="1499" w:type="dxa"/>
-            <w:tcBorders>
-              <w:top w:val="single" w:sz="4" w:space="0" w:color="FF9900"/>
-              <w:left w:val="single" w:sz="4" w:space="0" w:color="FF9900"/>
-              <w:bottom w:val="single" w:sz="4" w:space="0" w:color="FF9900"/>
-              <w:right w:val="single" w:sz="4" w:space="0" w:color="FF9900"/>
-            </w:tcBorders>
-            <w:tcMar>
-              <w:top w:w="100" w:type="dxa"/>
-              <w:left w:w="100" w:type="dxa"/>
-              <w:bottom w:w="100" w:type="dxa"/>
-              <w:right w:w="100" w:type="dxa"/>
-            </w:tcMar>
-          </w:tcPr>
-          <w:p>
-            <w:pPr>
-              <w:widowControl w:val="0"/>
-              <w:pBdr>
-                <w:top w:val="nil"/>
-                <w:left w:val="nil"/>
-                <w:bottom w:val="nil"/>
-                <w:right w:val="nil"/>
-                <w:between w:val="nil"/>
-              </w:pBdr>
-              <w:jc w:val="center"/>
-            </w:pPr>
-            <w:r>
-              <w:t>Top “N”</w:t>
-            </w:r>
-          </w:p>
-        </w:tc>
-        <w:tc>
-          <w:tcPr>
-            <w:tcW w:w="7712" w:type="dxa"/>
-            <w:tcBorders>
-              <w:top w:val="single" w:sz="4" w:space="0" w:color="FF9900"/>
-              <w:left w:val="single" w:sz="4" w:space="0" w:color="FF9900"/>
-              <w:bottom w:val="single" w:sz="4" w:space="0" w:color="FF9900"/>
-              <w:right w:val="single" w:sz="4" w:space="0" w:color="FF9900"/>
-            </w:tcBorders>
-            <w:tcMar>
-              <w:top w:w="100" w:type="dxa"/>
-              <w:left w:w="100" w:type="dxa"/>
-              <w:bottom w:w="100" w:type="dxa"/>
-              <w:right w:w="100" w:type="dxa"/>
-            </w:tcMar>
-          </w:tcPr>
-          <w:p>
-            <w:r>
-              <w:t xml:space="preserve">Itens mais vendidos. </w:t>
-            </w:r>
-            <w:proofErr w:type="gramStart"/>
-            <w:r>
-              <w:t>Aonde</w:t>
-            </w:r>
-            <w:proofErr w:type="gramEnd"/>
-            <w:r>
-              <w:t xml:space="preserve"> “N” relaciona ao número do conjunto dos mais vendidos.</w:t>
-            </w:r>
-          </w:p>
-        </w:tc>
-      </w:tr>
-      <w:tr>
-        <w:trPr>
-          <w:trHeight w:val="500"/>
-          <w:jc w:val="center"/>
-        </w:trPr>
-        <w:tc>
-          <w:tcPr>
-            <w:tcW w:w="1499" w:type="dxa"/>
-            <w:tcBorders>
-              <w:top w:val="single" w:sz="4" w:space="0" w:color="FF9900"/>
-              <w:left w:val="single" w:sz="4" w:space="0" w:color="FF9900"/>
-              <w:bottom w:val="single" w:sz="4" w:space="0" w:color="FF9900"/>
-              <w:right w:val="single" w:sz="4" w:space="0" w:color="FF9900"/>
-            </w:tcBorders>
-            <w:tcMar>
-              <w:top w:w="100" w:type="dxa"/>
-              <w:left w:w="100" w:type="dxa"/>
-              <w:bottom w:w="100" w:type="dxa"/>
-              <w:right w:w="100" w:type="dxa"/>
-            </w:tcMar>
-          </w:tcPr>
-          <w:p>
-            <w:pPr>
-              <w:widowControl w:val="0"/>
-              <w:pBdr>
-                <w:top w:val="nil"/>
-                <w:left w:val="nil"/>
-                <w:bottom w:val="nil"/>
-                <w:right w:val="nil"/>
-                <w:between w:val="nil"/>
-              </w:pBdr>
-              <w:jc w:val="center"/>
-            </w:pPr>
-            <w:r>
-              <w:t>Área institucional</w:t>
-            </w:r>
-          </w:p>
-        </w:tc>
-        <w:tc>
-          <w:tcPr>
-            <w:tcW w:w="7712" w:type="dxa"/>
-            <w:tcBorders>
-              <w:top w:val="single" w:sz="4" w:space="0" w:color="FF9900"/>
-              <w:left w:val="single" w:sz="4" w:space="0" w:color="FF9900"/>
-              <w:bottom w:val="single" w:sz="4" w:space="0" w:color="FF9900"/>
-              <w:right w:val="single" w:sz="4" w:space="0" w:color="FF9900"/>
-            </w:tcBorders>
-            <w:tcMar>
-              <w:top w:w="100" w:type="dxa"/>
-              <w:left w:w="100" w:type="dxa"/>
-              <w:bottom w:w="100" w:type="dxa"/>
-              <w:right w:w="100" w:type="dxa"/>
-            </w:tcMar>
-          </w:tcPr>
-          <w:p>
-            <w:r>
-              <w:t xml:space="preserve">O endereço da empresa, promovendo a marca, produtos e os demais serviços. A função da Área </w:t>
-            </w:r>
-            <w:r>
-              <w:rPr>
-                <w:u w:val="single"/>
-              </w:rPr>
-              <w:t>institucional</w:t>
-            </w:r>
-            <w:r>
-              <w:t xml:space="preserve"> é concentrar as informações mais importantes da empresa, e prestar atendimento.</w:t>
-            </w:r>
-          </w:p>
-        </w:tc>
-      </w:tr>
-      <w:tr>
-        <w:trPr>
-          <w:trHeight w:val="500"/>
-          <w:jc w:val="center"/>
-        </w:trPr>
-        <w:tc>
-          <w:tcPr>
-            <w:tcW w:w="1499" w:type="dxa"/>
-            <w:tcBorders>
-              <w:top w:val="single" w:sz="4" w:space="0" w:color="FF9900"/>
-              <w:left w:val="single" w:sz="4" w:space="0" w:color="FF9900"/>
-              <w:bottom w:val="single" w:sz="4" w:space="0" w:color="FF9900"/>
-              <w:right w:val="single" w:sz="4" w:space="0" w:color="FF9900"/>
-            </w:tcBorders>
-            <w:tcMar>
-              <w:top w:w="100" w:type="dxa"/>
-              <w:left w:w="100" w:type="dxa"/>
-              <w:bottom w:w="100" w:type="dxa"/>
-              <w:right w:w="100" w:type="dxa"/>
-            </w:tcMar>
-          </w:tcPr>
-          <w:p>
-            <w:pPr>
-              <w:widowControl w:val="0"/>
-              <w:pBdr>
-                <w:top w:val="nil"/>
-                <w:left w:val="nil"/>
-                <w:bottom w:val="nil"/>
-                <w:right w:val="nil"/>
-                <w:between w:val="nil"/>
-              </w:pBdr>
-              <w:jc w:val="center"/>
-            </w:pPr>
-            <w:r>
-              <w:t>FAQ</w:t>
-            </w:r>
-          </w:p>
-        </w:tc>
-        <w:tc>
-          <w:tcPr>
-            <w:tcW w:w="7712" w:type="dxa"/>
-            <w:tcBorders>
-              <w:top w:val="single" w:sz="4" w:space="0" w:color="FF9900"/>
-              <w:left w:val="single" w:sz="4" w:space="0" w:color="FF9900"/>
-              <w:bottom w:val="single" w:sz="4" w:space="0" w:color="FF9900"/>
-              <w:right w:val="single" w:sz="4" w:space="0" w:color="FF9900"/>
-            </w:tcBorders>
-            <w:tcMar>
-              <w:top w:w="100" w:type="dxa"/>
-              <w:left w:w="100" w:type="dxa"/>
-              <w:bottom w:w="100" w:type="dxa"/>
-              <w:right w:w="100" w:type="dxa"/>
-            </w:tcMar>
-          </w:tcPr>
-          <w:p>
-            <w:r>
-              <w:t xml:space="preserve">Sessão para apresentação das Perguntas Frequentes. </w:t>
-            </w:r>
-            <w:r>
-              <w:t>(</w:t>
-            </w:r>
-            <w:proofErr w:type="spellStart"/>
-            <w:r>
-              <w:rPr>
-                <w:color w:val="222222"/>
-                <w:shd w:val="clear" w:color="auto" w:fill="FFFFFF"/>
-              </w:rPr>
-              <w:t>Frequently</w:t>
-            </w:r>
-            <w:proofErr w:type="spellEnd"/>
-            <w:r>
-              <w:rPr>
-                <w:color w:val="222222"/>
-                <w:shd w:val="clear" w:color="auto" w:fill="FFFFFF"/>
-              </w:rPr>
-              <w:t xml:space="preserve"> </w:t>
-            </w:r>
-            <w:proofErr w:type="spellStart"/>
-            <w:r>
-              <w:rPr>
-                <w:color w:val="222222"/>
-                <w:shd w:val="clear" w:color="auto" w:fill="FFFFFF"/>
-              </w:rPr>
-              <w:t>Asked</w:t>
-            </w:r>
-            <w:proofErr w:type="spellEnd"/>
-            <w:r>
-              <w:rPr>
-                <w:color w:val="222222"/>
-                <w:shd w:val="clear" w:color="auto" w:fill="FFFFFF"/>
-              </w:rPr>
-              <w:t xml:space="preserve"> </w:t>
-            </w:r>
-            <w:proofErr w:type="spellStart"/>
-            <w:r>
-              <w:rPr>
-                <w:color w:val="222222"/>
-                <w:shd w:val="clear" w:color="auto" w:fill="FFFFFF"/>
-              </w:rPr>
-              <w:t>Questions</w:t>
-            </w:r>
-            <w:proofErr w:type="spellEnd"/>
-            <w:r>
-              <w:rPr>
-                <w:color w:val="222222"/>
-                <w:shd w:val="clear" w:color="auto" w:fill="FFFFFF"/>
-              </w:rPr>
-              <w:t>)</w:t>
-            </w:r>
-          </w:p>
-        </w:tc>
-      </w:tr>
-      <w:tr>
-        <w:trPr>
-          <w:trHeight w:val="500"/>
-          <w:jc w:val="center"/>
-        </w:trPr>
-        <w:tc>
-          <w:tcPr>
-            <w:tcW w:w="1499" w:type="dxa"/>
-            <w:tcBorders>
-              <w:top w:val="single" w:sz="4" w:space="0" w:color="FF9900"/>
-              <w:left w:val="single" w:sz="4" w:space="0" w:color="FF9900"/>
-              <w:bottom w:val="single" w:sz="4" w:space="0" w:color="FF9900"/>
-              <w:right w:val="single" w:sz="4" w:space="0" w:color="FF9900"/>
-            </w:tcBorders>
-            <w:tcMar>
-              <w:top w:w="100" w:type="dxa"/>
-              <w:left w:w="100" w:type="dxa"/>
-              <w:bottom w:w="100" w:type="dxa"/>
-              <w:right w:w="100" w:type="dxa"/>
-            </w:tcMar>
-          </w:tcPr>
-          <w:p>
-            <w:pPr>
-              <w:widowControl w:val="0"/>
-              <w:pBdr>
-                <w:top w:val="nil"/>
-                <w:left w:val="nil"/>
-                <w:bottom w:val="nil"/>
-                <w:right w:val="nil"/>
-                <w:between w:val="nil"/>
-              </w:pBdr>
-              <w:jc w:val="center"/>
-            </w:pPr>
-            <w:r>
-              <w:t>Newsletter</w:t>
-            </w:r>
-          </w:p>
-        </w:tc>
-        <w:tc>
-          <w:tcPr>
-            <w:tcW w:w="7712" w:type="dxa"/>
-            <w:tcBorders>
-              <w:top w:val="single" w:sz="4" w:space="0" w:color="FF9900"/>
-              <w:left w:val="single" w:sz="4" w:space="0" w:color="FF9900"/>
-              <w:bottom w:val="single" w:sz="4" w:space="0" w:color="FF9900"/>
-              <w:right w:val="single" w:sz="4" w:space="0" w:color="FF9900"/>
-            </w:tcBorders>
-            <w:tcMar>
-              <w:top w:w="100" w:type="dxa"/>
-              <w:left w:w="100" w:type="dxa"/>
-              <w:bottom w:w="100" w:type="dxa"/>
-              <w:right w:w="100" w:type="dxa"/>
-            </w:tcMar>
-          </w:tcPr>
-          <w:p>
-            <w:r>
-              <w:t>Boletim informativo corresponde a uma mensagem eletrônica (e-mail) que o usuário interessado irá receber após efetuar o cadastro no site. Newsletters são usadas para estratégias de marketing para promoção do conteúdo.</w:t>
+              <w:rPr/>
+              <w:t>...</w:t>
             </w:r>
           </w:p>
         </w:tc>
@@ -774,10 +656,11 @@
     <w:p/>
     <w:sectPr>
       <w:footerReference w:type="default" r:id="rId6"/>
-      <w:pgSz w:w="11906" w:h="16838"/>
+      <w:pgSz w:w="11906" w:h="16838" w:orient="portrait"/>
       <w:pgMar w:top="850" w:right="1440" w:bottom="850" w:left="850" w:header="0" w:footer="720" w:gutter="0"/>
       <w:pgNumType w:start="1"/>
       <w:cols w:space="720"/>
+      <w:headerReference w:type="default" r:id="Rc94061fb32a642eb"/>
     </w:sectPr>
   </w:body>
 </w:document>
@@ -814,12 +697,13 @@
     <w:pPr>
       <w:pStyle w:val="Rodap"/>
       <w:jc w:val="right"/>
+      <w:rPr>
+        <w:noProof/>
+      </w:rPr>
     </w:pPr>
     <w:r>
-      <w:t xml:space="preserve">Glossário </w:t>
-    </w:r>
-    <w:r>
-      <w:t xml:space="preserve">OPE - </w:t>
+      <w:rPr/>
+      <w:t xml:space="preserve">Glossário</w:t>
     </w:r>
     <w:sdt>
       <w:sdtPr>
@@ -885,12 +769,80 @@
 </w:footnotes>
 </file>
 
+<file path=word/header.xml><?xml version="1.0" encoding="utf-8"?>
+<w:hdr xmlns:w14="http://schemas.microsoft.com/office/word/2010/wordml" xmlns:w="http://schemas.openxmlformats.org/wordprocessingml/2006/main">
+  <w:tbl>
+    <w:tblPr>
+      <w:tblStyle w:val="Tabelanormal"/>
+      <w:bidiVisual w:val="0"/>
+      <w:tblW w:w="0" w:type="auto"/>
+      <w:tblLayout w:type="fixed"/>
+      <w:tblLook w:val="06A0" w:firstRow="1" w:lastRow="0" w:firstColumn="1" w:lastColumn="0" w:noHBand="1" w:noVBand="1"/>
+    </w:tblPr>
+    <w:tblGrid>
+      <w:gridCol w:w="3205"/>
+      <w:gridCol w:w="3205"/>
+      <w:gridCol w:w="3205"/>
+    </w:tblGrid>
+    <w:tr>
+      <w:tc>
+        <w:tcPr>
+          <w:tcW w:w="3205" w:type="dxa"/>
+          <w:tcMar/>
+        </w:tcPr>
+        <w:p>
+          <w:pPr>
+            <w:pStyle w:val="Cabealho"/>
+            <w:bidi w:val="0"/>
+            <w:ind w:left="-115"/>
+            <w:jc w:val="left"/>
+          </w:pPr>
+        </w:p>
+      </w:tc>
+      <w:tc>
+        <w:tcPr>
+          <w:tcW w:w="3205" w:type="dxa"/>
+          <w:tcMar/>
+        </w:tcPr>
+        <w:p>
+          <w:pPr>
+            <w:pStyle w:val="Cabealho"/>
+            <w:bidi w:val="0"/>
+            <w:jc w:val="center"/>
+          </w:pPr>
+        </w:p>
+      </w:tc>
+      <w:tc>
+        <w:tcPr>
+          <w:tcW w:w="3205" w:type="dxa"/>
+          <w:tcMar/>
+        </w:tcPr>
+        <w:p>
+          <w:pPr>
+            <w:pStyle w:val="Cabealho"/>
+            <w:bidi w:val="0"/>
+            <w:ind w:right="-115"/>
+            <w:jc w:val="right"/>
+          </w:pPr>
+        </w:p>
+      </w:tc>
+    </w:tr>
+  </w:tbl>
+  <w:p>
+    <w:pPr>
+      <w:pStyle w:val="Cabealho"/>
+      <w:bidi w:val="0"/>
+    </w:pPr>
+  </w:p>
+</w:hdr>
+</file>
+
 <file path=word/styles.xml><?xml version="1.0" encoding="utf-8"?>
 <w:styles xmlns:mc="http://schemas.openxmlformats.org/markup-compatibility/2006" xmlns:r="http://schemas.openxmlformats.org/officeDocument/2006/relationships" xmlns:w="http://schemas.openxmlformats.org/wordprocessingml/2006/main" xmlns:w14="http://schemas.microsoft.com/office/word/2010/wordml" xmlns:w15="http://schemas.microsoft.com/office/word/2012/wordml" xmlns:w16cex="http://schemas.microsoft.com/office/word/2018/wordml/cex" xmlns:w16cid="http://schemas.microsoft.com/office/word/2016/wordml/cid" xmlns:w16="http://schemas.microsoft.com/office/word/2018/wordml" xmlns:w16se="http://schemas.microsoft.com/office/word/2015/wordml/symex" mc:Ignorable="w14 w15 w16se w16cid w16 w16cex">
   <w:docDefaults>
     <w:rPrDefault>
       <w:rPr>
-        <w:rFonts w:ascii="Arial" w:eastAsia="Arial" w:hAnsi="Arial" w:cs="Arial"/>
+        <w:rFonts w:ascii="Arial" w:hAnsi="Arial" w:eastAsia="Arial" w:cs="Arial"/>
         <w:sz w:val="22"/>
         <w:szCs w:val="22"/>
         <w:lang w:val="pt-BR" w:eastAsia="pt-BR" w:bidi="ar-SA"/>
@@ -905,14 +857,14 @@
   <w:latentStyles w:defLockedState="0" w:defUIPriority="99" w:defSemiHidden="0" w:defUnhideWhenUsed="0" w:defQFormat="0" w:count="376">
     <w:lsdException w:name="Normal" w:uiPriority="0" w:qFormat="1"/>
     <w:lsdException w:name="heading 1" w:uiPriority="9" w:qFormat="1"/>
-    <w:lsdException w:name="heading 2" w:semiHidden="1" w:uiPriority="9" w:unhideWhenUsed="1" w:qFormat="1"/>
-    <w:lsdException w:name="heading 3" w:semiHidden="1" w:uiPriority="9" w:unhideWhenUsed="1" w:qFormat="1"/>
-    <w:lsdException w:name="heading 4" w:semiHidden="1" w:uiPriority="9" w:unhideWhenUsed="1" w:qFormat="1"/>
-    <w:lsdException w:name="heading 5" w:semiHidden="1" w:uiPriority="9" w:unhideWhenUsed="1" w:qFormat="1"/>
-    <w:lsdException w:name="heading 6" w:semiHidden="1" w:uiPriority="9" w:unhideWhenUsed="1" w:qFormat="1"/>
-    <w:lsdException w:name="heading 7" w:semiHidden="1" w:uiPriority="9" w:unhideWhenUsed="1" w:qFormat="1"/>
-    <w:lsdException w:name="heading 8" w:semiHidden="1" w:uiPriority="9" w:unhideWhenUsed="1" w:qFormat="1"/>
-    <w:lsdException w:name="heading 9" w:semiHidden="1" w:uiPriority="9" w:unhideWhenUsed="1" w:qFormat="1"/>
+    <w:lsdException w:name="heading 2" w:uiPriority="9" w:semiHidden="1" w:unhideWhenUsed="1" w:qFormat="1"/>
+    <w:lsdException w:name="heading 3" w:uiPriority="9" w:semiHidden="1" w:unhideWhenUsed="1" w:qFormat="1"/>
+    <w:lsdException w:name="heading 4" w:uiPriority="9" w:semiHidden="1" w:unhideWhenUsed="1" w:qFormat="1"/>
+    <w:lsdException w:name="heading 5" w:uiPriority="9" w:semiHidden="1" w:unhideWhenUsed="1" w:qFormat="1"/>
+    <w:lsdException w:name="heading 6" w:uiPriority="9" w:semiHidden="1" w:unhideWhenUsed="1" w:qFormat="1"/>
+    <w:lsdException w:name="heading 7" w:uiPriority="9" w:semiHidden="1" w:unhideWhenUsed="1" w:qFormat="1"/>
+    <w:lsdException w:name="heading 8" w:uiPriority="9" w:semiHidden="1" w:unhideWhenUsed="1" w:qFormat="1"/>
+    <w:lsdException w:name="heading 9" w:uiPriority="9" w:semiHidden="1" w:unhideWhenUsed="1" w:qFormat="1"/>
     <w:lsdException w:name="index 1" w:semiHidden="1" w:unhideWhenUsed="1"/>
     <w:lsdException w:name="index 2" w:semiHidden="1" w:unhideWhenUsed="1"/>
     <w:lsdException w:name="index 3" w:semiHidden="1" w:unhideWhenUsed="1"/>
@@ -922,22 +874,22 @@
     <w:lsdException w:name="index 7" w:semiHidden="1" w:unhideWhenUsed="1"/>
     <w:lsdException w:name="index 8" w:semiHidden="1" w:unhideWhenUsed="1"/>
     <w:lsdException w:name="index 9" w:semiHidden="1" w:unhideWhenUsed="1"/>
-    <w:lsdException w:name="toc 1" w:semiHidden="1" w:uiPriority="39" w:unhideWhenUsed="1"/>
-    <w:lsdException w:name="toc 2" w:semiHidden="1" w:uiPriority="39" w:unhideWhenUsed="1"/>
-    <w:lsdException w:name="toc 3" w:semiHidden="1" w:uiPriority="39" w:unhideWhenUsed="1"/>
-    <w:lsdException w:name="toc 4" w:semiHidden="1" w:uiPriority="39" w:unhideWhenUsed="1"/>
-    <w:lsdException w:name="toc 5" w:semiHidden="1" w:uiPriority="39" w:unhideWhenUsed="1"/>
-    <w:lsdException w:name="toc 6" w:semiHidden="1" w:uiPriority="39" w:unhideWhenUsed="1"/>
-    <w:lsdException w:name="toc 7" w:semiHidden="1" w:uiPriority="39" w:unhideWhenUsed="1"/>
-    <w:lsdException w:name="toc 8" w:semiHidden="1" w:uiPriority="39" w:unhideWhenUsed="1"/>
-    <w:lsdException w:name="toc 9" w:semiHidden="1" w:uiPriority="39" w:unhideWhenUsed="1"/>
+    <w:lsdException w:name="toc 1" w:uiPriority="39" w:semiHidden="1" w:unhideWhenUsed="1"/>
+    <w:lsdException w:name="toc 2" w:uiPriority="39" w:semiHidden="1" w:unhideWhenUsed="1"/>
+    <w:lsdException w:name="toc 3" w:uiPriority="39" w:semiHidden="1" w:unhideWhenUsed="1"/>
+    <w:lsdException w:name="toc 4" w:uiPriority="39" w:semiHidden="1" w:unhideWhenUsed="1"/>
+    <w:lsdException w:name="toc 5" w:uiPriority="39" w:semiHidden="1" w:unhideWhenUsed="1"/>
+    <w:lsdException w:name="toc 6" w:uiPriority="39" w:semiHidden="1" w:unhideWhenUsed="1"/>
+    <w:lsdException w:name="toc 7" w:uiPriority="39" w:semiHidden="1" w:unhideWhenUsed="1"/>
+    <w:lsdException w:name="toc 8" w:uiPriority="39" w:semiHidden="1" w:unhideWhenUsed="1"/>
+    <w:lsdException w:name="toc 9" w:uiPriority="39" w:semiHidden="1" w:unhideWhenUsed="1"/>
     <w:lsdException w:name="Normal Indent" w:semiHidden="1" w:unhideWhenUsed="1"/>
     <w:lsdException w:name="footnote text" w:semiHidden="1" w:unhideWhenUsed="1"/>
     <w:lsdException w:name="annotation text" w:semiHidden="1" w:unhideWhenUsed="1"/>
     <w:lsdException w:name="header" w:semiHidden="1" w:unhideWhenUsed="1"/>
     <w:lsdException w:name="footer" w:semiHidden="1" w:unhideWhenUsed="1"/>
     <w:lsdException w:name="index heading" w:semiHidden="1" w:unhideWhenUsed="1"/>
-    <w:lsdException w:name="caption" w:semiHidden="1" w:uiPriority="35" w:unhideWhenUsed="1" w:qFormat="1"/>
+    <w:lsdException w:name="caption" w:uiPriority="35" w:semiHidden="1" w:unhideWhenUsed="1" w:qFormat="1"/>
     <w:lsdException w:name="table of figures" w:semiHidden="1" w:unhideWhenUsed="1"/>
     <w:lsdException w:name="envelope address" w:semiHidden="1" w:unhideWhenUsed="1"/>
     <w:lsdException w:name="envelope return" w:semiHidden="1" w:unhideWhenUsed="1"/>
@@ -968,7 +920,7 @@
     <w:lsdException w:name="Title" w:uiPriority="10" w:qFormat="1"/>
     <w:lsdException w:name="Closing" w:semiHidden="1" w:unhideWhenUsed="1"/>
     <w:lsdException w:name="Signature" w:semiHidden="1" w:unhideWhenUsed="1"/>
-    <w:lsdException w:name="Default Paragraph Font" w:semiHidden="1" w:uiPriority="1" w:unhideWhenUsed="1"/>
+    <w:lsdException w:name="Default Paragraph Font" w:uiPriority="1" w:semiHidden="1" w:unhideWhenUsed="1"/>
     <w:lsdException w:name="Body Text" w:semiHidden="1" w:unhideWhenUsed="1"/>
     <w:lsdException w:name="Body Text Indent" w:semiHidden="1" w:unhideWhenUsed="1"/>
     <w:lsdException w:name="List Continue" w:semiHidden="1" w:unhideWhenUsed="1"/>
@@ -1168,8 +1120,8 @@
     <w:lsdException w:name="Subtle Reference" w:uiPriority="31" w:qFormat="1"/>
     <w:lsdException w:name="Intense Reference" w:uiPriority="32" w:qFormat="1"/>
     <w:lsdException w:name="Book Title" w:uiPriority="33" w:qFormat="1"/>
-    <w:lsdException w:name="Bibliography" w:semiHidden="1" w:uiPriority="37" w:unhideWhenUsed="1"/>
-    <w:lsdException w:name="TOC Heading" w:semiHidden="1" w:uiPriority="39" w:unhideWhenUsed="1" w:qFormat="1"/>
+    <w:lsdException w:name="Bibliography" w:uiPriority="37" w:semiHidden="1" w:unhideWhenUsed="1"/>
+    <w:lsdException w:name="TOC Heading" w:uiPriority="39" w:semiHidden="1" w:unhideWhenUsed="1" w:qFormat="1"/>
     <w:lsdException w:name="Plain Table 1" w:uiPriority="41"/>
     <w:lsdException w:name="Plain Table 2" w:uiPriority="42"/>
     <w:lsdException w:name="Plain Table 3" w:uiPriority="43"/>
@@ -1280,7 +1232,7 @@
     <w:lsdException w:name="Unresolved Mention" w:semiHidden="1" w:unhideWhenUsed="1"/>
     <w:lsdException w:name="Smart Link" w:semiHidden="1" w:unhideWhenUsed="1"/>
   </w:latentStyles>
-  <w:style w:type="paragraph" w:default="1" w:styleId="Normal">
+  <w:style w:type="paragraph" w:styleId="Normal" w:default="1">
     <w:name w:val="Normal"/>
   </w:style>
   <w:style w:type="paragraph" w:styleId="Ttulo1">
@@ -1374,13 +1326,13 @@
       <w:color w:val="666666"/>
     </w:rPr>
   </w:style>
-  <w:style w:type="character" w:default="1" w:styleId="Fontepargpadro">
+  <w:style w:type="character" w:styleId="Fontepargpadro" w:default="1">
     <w:name w:val="Default Paragraph Font"/>
     <w:uiPriority w:val="1"/>
     <w:semiHidden/>
     <w:unhideWhenUsed/>
   </w:style>
-  <w:style w:type="table" w:default="1" w:styleId="Tabelanormal">
+  <w:style w:type="table" w:styleId="Tabelanormal" w:default="1">
     <w:name w:val="Normal Table"/>
     <w:uiPriority w:val="99"/>
     <w:semiHidden/>
@@ -1395,13 +1347,13 @@
       </w:tblCellMar>
     </w:tblPr>
   </w:style>
-  <w:style w:type="numbering" w:default="1" w:styleId="Semlista">
+  <w:style w:type="numbering" w:styleId="Semlista" w:default="1">
     <w:name w:val="No List"/>
     <w:uiPriority w:val="99"/>
     <w:semiHidden/>
     <w:unhideWhenUsed/>
   </w:style>
-  <w:style w:type="table" w:customStyle="1" w:styleId="TableNormal">
+  <w:style w:type="table" w:styleId="TableNormal" w:customStyle="1">
     <w:name w:val="Table Normal"/>
     <w:tblPr>
       <w:tblCellMar>
@@ -1443,7 +1395,7 @@
       <w:szCs w:val="30"/>
     </w:rPr>
   </w:style>
-  <w:style w:type="table" w:customStyle="1" w:styleId="a">
+  <w:style w:type="table" w:styleId="a" w:customStyle="1">
     <w:basedOn w:val="TableNormal"/>
     <w:tblPr>
       <w:tblStyleRowBandSize w:val="1"/>
@@ -1456,7 +1408,7 @@
       </w:tblCellMar>
     </w:tblPr>
   </w:style>
-  <w:style w:type="table" w:customStyle="1" w:styleId="a0">
+  <w:style w:type="table" w:styleId="a0" w:customStyle="1">
     <w:basedOn w:val="TableNormal"/>
     <w:tblPr>
       <w:tblStyleRowBandSize w:val="1"/>
@@ -1484,7 +1436,7 @@
       <w:spacing w:line="240" w:lineRule="auto"/>
     </w:pPr>
   </w:style>
-  <w:style w:type="character" w:customStyle="1" w:styleId="CabealhoChar">
+  <w:style w:type="character" w:styleId="CabealhoChar" w:customStyle="1">
     <w:name w:val="Cabeçalho Char"/>
     <w:basedOn w:val="Fontepargpadro"/>
     <w:link w:val="Cabealho"/>
@@ -1506,14 +1458,14 @@
       <w:spacing w:line="240" w:lineRule="auto"/>
     </w:pPr>
   </w:style>
-  <w:style w:type="character" w:customStyle="1" w:styleId="RodapChar">
+  <w:style w:type="character" w:styleId="RodapChar" w:customStyle="1">
     <w:name w:val="Rodapé Char"/>
     <w:basedOn w:val="Fontepargpadro"/>
     <w:link w:val="Rodap"/>
     <w:uiPriority w:val="99"/>
     <w:rsid w:val="00756ACF"/>
   </w:style>
-  <w:style w:type="character" w:customStyle="1" w:styleId="SubttuloChar">
+  <w:style w:type="character" w:styleId="SubttuloChar" w:customStyle="1">
     <w:name w:val="Subtítulo Char"/>
     <w:basedOn w:val="Fontepargpadro"/>
     <w:link w:val="Subttulo"/>
@@ -1524,7 +1476,66 @@
       <w:szCs w:val="30"/>
     </w:rPr>
   </w:style>
+  <w:style xmlns:w="http://schemas.openxmlformats.org/wordprocessingml/2006/main" w:type="table" w:styleId="TableGrid">
+    <w:name xmlns:w="http://schemas.openxmlformats.org/wordprocessingml/2006/main" w:val="Table Grid"/>
+    <w:basedOn xmlns:w="http://schemas.openxmlformats.org/wordprocessingml/2006/main" w:val="Tabelanormal"/>
+    <w:uiPriority xmlns:w="http://schemas.openxmlformats.org/wordprocessingml/2006/main" w:val="59"/>
+    <w:rsid xmlns:w="http://schemas.openxmlformats.org/wordprocessingml/2006/main" w:val="00FB4123"/>
+    <w:pPr xmlns:w="http://schemas.openxmlformats.org/wordprocessingml/2006/main">
+      <w:spacing w:after="0" w:line="240" w:lineRule="auto"/>
+    </w:pPr>
+    <w:tblPr xmlns:w="http://schemas.openxmlformats.org/wordprocessingml/2006/main">
+      <w:tblInd w:w="0" w:type="dxa"/>
+      <w:tblBorders>
+        <w:top w:val="single" w:color="000000" w:themeColor="text1" w:sz="4" w:space="0"/>
+        <w:left w:val="single" w:color="000000" w:themeColor="text1" w:sz="4" w:space="0"/>
+        <w:bottom w:val="single" w:color="000000" w:themeColor="text1" w:sz="4" w:space="0"/>
+        <w:right w:val="single" w:color="000000" w:themeColor="text1" w:sz="4" w:space="0"/>
+        <w:insideH w:val="single" w:color="000000" w:themeColor="text1" w:sz="4" w:space="0"/>
+        <w:insideV w:val="single" w:color="000000" w:themeColor="text1" w:sz="4" w:space="0"/>
+      </w:tblBorders>
+      <w:tblCellMar>
+        <w:top w:w="0" w:type="dxa"/>
+        <w:left w:w="108" w:type="dxa"/>
+        <w:bottom w:w="0" w:type="dxa"/>
+        <w:right w:w="108" w:type="dxa"/>
+      </w:tblCellMar>
+    </w:tblPr>
+  </w:style>
 </w:styles>
+</file>
+
+<file path=word/glossary/document.xml><?xml version="1.0" encoding="utf-8"?>
+<w:glossaryDocument xmlns:w14="http://schemas.microsoft.com/office/word/2010/wordml" xmlns:w="http://schemas.openxmlformats.org/wordprocessingml/2006/main">
+  <w:docParts>
+    <w:docPart>
+      <w:docPartPr>
+        <w:name w:val="DefaultPlaceholder_1081868574"/>
+        <w:category>
+          <w:name w:val="General"/>
+          <w:gallery w:val="placeholder"/>
+        </w:category>
+        <w:types>
+          <w:type w:val="bbPlcHdr"/>
+        </w:types>
+        <w:behaviors>
+          <w:behavior w:val="content"/>
+        </w:behaviors>
+        <w:guid w:val="{5022b620-465f-4856-a3d7-f7ee88373a98}"/>
+      </w:docPartPr>
+      <w:docPartBody>
+        <w:p>
+          <w:r>
+            <w:rPr>
+              <w:rStyle w:val="PlaceholderText"/>
+            </w:rPr>
+            <w:t/>
+          </w:r>
+        </w:p>
+      </w:docPartBody>
+    </w:docPart>
+  </w:docParts>
+</w:glossaryDocument>
 </file>
 
 <file path=word/theme/theme1.xml><?xml version="1.0" encoding="utf-8"?>

--- a/04. Glossário.docx
+++ b/04. Glossário.docx
@@ -176,7 +176,7 @@
           <w:p>
             <w:r>
               <w:rPr/>
-              <w:t>Material da joia, material da pedra e numeração.</w:t>
+              <w:t>As informações do produto são respectivas ao material da joia, material da pedra e sua numeração.</w:t>
             </w:r>
           </w:p>
         </w:tc>
@@ -305,7 +305,7 @@
                 <w:szCs w:val="22"/>
                 <w:lang w:val="pt-BR"/>
               </w:rPr>
-              <w:t>Garantia permanente do material que é feito.</w:t>
+              <w:t>Garantia vitalícia.</w:t>
             </w:r>
           </w:p>
         </w:tc>
@@ -453,7 +453,7 @@
                 <w:szCs w:val="22"/>
                 <w:lang w:val="pt-BR"/>
               </w:rPr>
-              <w:t>Numerações de modelo, para outras medidas encomendas são realizadas a pedidos.</w:t>
+              <w:t>A loja possui numerações de modelo, para outras medidas as encomendas são realizadas a pedidos.</w:t>
             </w:r>
           </w:p>
         </w:tc>
@@ -515,9 +515,20 @@
           </w:tcPr>
           <w:p>
             <w:r>
-              <w:rPr/>
-              <w:t>...</w:t>
-            </w:r>
+              <w:rPr>
+                <w:rFonts w:ascii="Arial" w:hAnsi="Arial" w:eastAsia="Arial" w:cs="Arial"/>
+                <w:noProof w:val="0"/>
+                <w:sz w:val="22"/>
+                <w:szCs w:val="22"/>
+                <w:lang w:val="pt-BR"/>
+              </w:rPr>
+              <w:t>Polimento e limpeza das peças. A primeira manutenção é gratuita.</w:t>
+            </w:r>
+          </w:p>
+          <w:p>
+            <w:pPr>
+              <w:pStyle w:val="Normal"/>
+            </w:pPr>
           </w:p>
         </w:tc>
       </w:tr>
@@ -577,15 +588,17 @@
           </w:tcPr>
           <w:p>
             <w:pPr>
+              <w:pStyle w:val="Normal"/>
+            </w:pPr>
+            <w:r>
               <w:rPr>
-                <w:color w:val="222222"/>
+                <w:rFonts w:ascii="Arial" w:hAnsi="Arial" w:eastAsia="Arial" w:cs="Arial"/>
+                <w:noProof w:val="0"/>
+                <w:sz w:val="22"/>
+                <w:szCs w:val="22"/>
+                <w:lang w:val="pt-BR"/>
               </w:rPr>
-            </w:pPr>
-            <w:r>
-              <w:rPr>
-                <w:color w:val="222222"/>
-              </w:rPr>
-              <w:t>...</w:t>
+              <w:t>A troca é realizada quando o produto apresenta algum defeito de fabricação, quando isso ocorre, um novo produto é feito para o cliente sem nenhum custo adicional.</w:t>
             </w:r>
           </w:p>
         </w:tc>

--- a/04. Glossário.docx
+++ b/04. Glossário.docx
@@ -1,26 +1,29 @@
 
 <file path=word/document.xml><?xml version="1.0" encoding="utf-8"?>
-<w:document xmlns:wpc="http://schemas.microsoft.com/office/word/2010/wordprocessingCanvas" xmlns:cx="http://schemas.microsoft.com/office/drawing/2014/chartex" xmlns:cx1="http://schemas.microsoft.com/office/drawing/2015/9/8/chartex" xmlns:cx2="http://schemas.microsoft.com/office/drawing/2015/10/21/chartex" xmlns:cx3="http://schemas.microsoft.com/office/drawing/2016/5/9/chartex" xmlns:cx4="http://schemas.microsoft.com/office/drawing/2016/5/10/chartex" xmlns:cx5="http://schemas.microsoft.com/office/drawing/2016/5/11/chartex" xmlns:cx6="http://schemas.microsoft.com/office/drawing/2016/5/12/chartex" xmlns:cx7="http://schemas.microsoft.com/office/drawing/2016/5/13/chartex" xmlns:cx8="http://schemas.microsoft.com/office/drawing/2016/5/14/chartex" xmlns:mc="http://schemas.openxmlformats.org/markup-compatibility/2006" xmlns:aink="http://schemas.microsoft.com/office/drawing/2016/ink" xmlns:am3d="http://schemas.microsoft.com/office/drawing/2017/model3d" xmlns:o="urn:schemas-microsoft-com:office:office" xmlns:r="http://schemas.openxmlformats.org/officeDocument/2006/relationships" xmlns:m="http://schemas.openxmlformats.org/officeDocument/2006/math" xmlns:v="urn:schemas-microsoft-com:vml" xmlns:wp14="http://schemas.microsoft.com/office/word/2010/wordprocessingDrawing" xmlns:wp="http://schemas.openxmlformats.org/drawingml/2006/wordprocessingDrawing" xmlns:w10="urn:schemas-microsoft-com:office:word" xmlns:w="http://schemas.openxmlformats.org/wordprocessingml/2006/main" xmlns:w14="http://schemas.microsoft.com/office/word/2010/wordml" xmlns:w15="http://schemas.microsoft.com/office/word/2012/wordml" xmlns:w16cex="http://schemas.microsoft.com/office/word/2018/wordml/cex" xmlns:w16cid="http://schemas.microsoft.com/office/word/2016/wordml/cid" xmlns:w16="http://schemas.microsoft.com/office/word/2018/wordml" xmlns:w16se="http://schemas.microsoft.com/office/word/2015/wordml/symex" xmlns:wpg="http://schemas.microsoft.com/office/word/2010/wordprocessingGroup" xmlns:wpi="http://schemas.microsoft.com/office/word/2010/wordprocessingInk" xmlns:wne="http://schemas.microsoft.com/office/word/2006/wordml" xmlns:wps="http://schemas.microsoft.com/office/word/2010/wordprocessingShape" mc:Ignorable="w14 w15 w16se w16cid w16 w16cex wp14">
+<w:document xmlns:o="urn:schemas-microsoft-com:office:office" xmlns:r="http://schemas.openxmlformats.org/officeDocument/2006/relationships" xmlns:v="urn:schemas-microsoft-com:vml" xmlns:w="http://schemas.openxmlformats.org/wordprocessingml/2006/main" xmlns:w10="urn:schemas-microsoft-com:office:word" xmlns:wp="http://schemas.openxmlformats.org/drawingml/2006/wordprocessingDrawing" xmlns:wps="http://schemas.microsoft.com/office/word/2010/wordprocessingShape" xmlns:wpg="http://schemas.microsoft.com/office/word/2010/wordprocessingGroup" xmlns:mc="http://schemas.openxmlformats.org/markup-compatibility/2006" xmlns:wp14="http://schemas.microsoft.com/office/word/2010/wordprocessingDrawing" xmlns:w14="http://schemas.microsoft.com/office/word/2010/wordml" mc:Ignorable="w14 wp14">
   <w:background w:color="FFFFFF"/>
   <w:body>
     <w:p>
       <w:pPr>
-        <w:pStyle w:val="Ttulo"/>
+        <w:pStyle w:val="Ttulododocumento"/>
         <w:rPr>
           <w:u w:val="single"/>
         </w:rPr>
       </w:pPr>
       <w:r>
+        <w:rPr/>
         <w:t>Glossário</w:t>
       </w:r>
     </w:p>
     <w:p>
       <w:pPr>
         <w:pStyle w:val="Subttulo"/>
+        <w:rPr/>
       </w:pPr>
-      <w:bookmarkStart w:name="_2waxkzd9njbq" w:colFirst="0" w:colLast="0" w:id="0"/>
+      <w:bookmarkStart w:id="0" w:name="_2waxkzd9njbq"/>
       <w:bookmarkEnd w:id="0"/>
       <w:r>
+        <w:rPr/>
         <w:t>E-commerce de joias e itens de artesanato</w:t>
       </w:r>
     </w:p>
@@ -29,63 +32,67 @@
         <w:tblW w:w="9211" w:type="dxa"/>
         <w:jc w:val="center"/>
         <w:tblInd w:w="0" w:type="dxa"/>
-        <w:tblBorders>
-          <w:top w:val="single" w:color="FF9900" w:sz="4" w:space="0"/>
-          <w:left w:val="single" w:color="FF9900" w:sz="4" w:space="0"/>
-          <w:bottom w:val="single" w:color="FF9900" w:sz="4" w:space="0"/>
-          <w:right w:val="single" w:color="FF9900" w:sz="4" w:space="0"/>
-          <w:insideH w:val="single" w:color="FF9900" w:sz="4" w:space="0"/>
-          <w:insideV w:val="single" w:color="FF9900" w:sz="4" w:space="0"/>
-        </w:tblBorders>
         <w:tblLayout w:type="fixed"/>
-        <w:tblLook w:val="0600" w:firstRow="0" w:lastRow="0" w:firstColumn="0" w:lastColumn="0" w:noHBand="1" w:noVBand="1"/>
+        <w:tblCellMar>
+          <w:top w:w="100" w:type="dxa"/>
+          <w:left w:w="100" w:type="dxa"/>
+          <w:bottom w:w="100" w:type="dxa"/>
+          <w:right w:w="100" w:type="dxa"/>
+        </w:tblCellMar>
+        <w:tblLook w:firstRow="0" w:noVBand="1" w:lastRow="0" w:firstColumn="0" w:lastColumn="0" w:noHBand="1" w:val="0600"/>
       </w:tblPr>
       <w:tblGrid>
-        <w:gridCol w:w="1499"/>
+        <w:gridCol w:w="1498"/>
         <w:gridCol w:w="7712"/>
       </w:tblGrid>
       <w:tr>
         <w:trPr>
-          <w:trHeight w:val="500"/>
+          <w:trHeight w:val="500" w:hRule="atLeast"/>
         </w:trPr>
         <w:tc>
           <w:tcPr>
-            <w:tcW w:w="1499" w:type="dxa"/>
+            <w:tcW w:w="1498" w:type="dxa"/>
             <w:tcBorders>
-              <w:top w:val="single" w:color="FF9900" w:sz="4" w:space="0"/>
-              <w:left w:val="single" w:color="FF9900" w:sz="4" w:space="0"/>
-              <w:bottom w:val="single" w:color="FF9900" w:sz="4" w:space="0"/>
-              <w:right w:val="single" w:color="FF9900" w:sz="4" w:space="0"/>
+              <w:top w:val="single" w:sz="4" w:space="0" w:color="FF9900"/>
+              <w:left w:val="single" w:sz="4" w:space="0" w:color="FF9900"/>
+              <w:bottom w:val="single" w:sz="4" w:space="0" w:color="FF9900"/>
+              <w:right w:val="single" w:sz="4" w:space="0" w:color="FF9900"/>
             </w:tcBorders>
-            <w:shd w:val="clear" w:color="auto" w:fill="FCE5CD"/>
-            <w:tcMar>
-              <w:top w:w="100" w:type="dxa"/>
-              <w:left w:w="100" w:type="dxa"/>
-              <w:bottom w:w="100" w:type="dxa"/>
-              <w:right w:w="100" w:type="dxa"/>
-            </w:tcMar>
+            <w:shd w:color="auto" w:fill="FCE5CD" w:val="clear"/>
           </w:tcPr>
           <w:p>
             <w:pPr>
+              <w:pStyle w:val="Normal"/>
+              <w:widowControl w:val="false"/>
               <w:jc w:val="center"/>
-            </w:pPr>
-            <w:r>
+              <w:rPr/>
+            </w:pPr>
+            <w:r>
+              <w:rPr/>
               <w:t>Termo,</w:t>
             </w:r>
           </w:p>
           <w:p>
             <w:pPr>
+              <w:pStyle w:val="Normal"/>
+              <w:widowControl w:val="false"/>
               <w:jc w:val="center"/>
-            </w:pPr>
-            <w:r>
+              <w:rPr/>
+            </w:pPr>
+            <w:r>
+              <w:rPr/>
               <w:t>Conceito ou</w:t>
             </w:r>
           </w:p>
           <w:p>
             <w:pPr>
+              <w:pStyle w:val="Normal"/>
+              <w:widowControl w:val="false"/>
               <w:jc w:val="center"/>
-            </w:pPr>
-            <w:r>
+              <w:rPr/>
+            </w:pPr>
+            <w:r>
+              <w:rPr/>
               <w:t>Abreviação</w:t>
             </w:r>
           </w:p>
@@ -94,30 +101,34 @@
           <w:tcPr>
             <w:tcW w:w="7712" w:type="dxa"/>
             <w:tcBorders>
-              <w:top w:val="single" w:color="FF9900" w:sz="4" w:space="0"/>
-              <w:left w:val="single" w:color="FF9900" w:sz="4" w:space="0"/>
-              <w:bottom w:val="single" w:color="FF9900" w:sz="4" w:space="0"/>
-              <w:right w:val="single" w:color="FF9900" w:sz="4" w:space="0"/>
+              <w:top w:val="single" w:sz="4" w:space="0" w:color="FF9900"/>
+              <w:left w:val="single" w:sz="4" w:space="0" w:color="FF9900"/>
+              <w:bottom w:val="single" w:sz="4" w:space="0" w:color="FF9900"/>
+              <w:right w:val="single" w:sz="4" w:space="0" w:color="FF9900"/>
             </w:tcBorders>
-            <w:shd w:val="clear" w:color="auto" w:fill="FCE5CD"/>
-            <w:tcMar>
-              <w:top w:w="100" w:type="dxa"/>
-              <w:left w:w="100" w:type="dxa"/>
-              <w:bottom w:w="100" w:type="dxa"/>
-              <w:right w:w="100" w:type="dxa"/>
-            </w:tcMar>
+            <w:shd w:color="auto" w:fill="FCE5CD" w:val="clear"/>
           </w:tcPr>
           <w:p>
             <w:pPr>
-              <w:ind w:right="-552"/>
-            </w:pPr>
-          </w:p>
-          <w:p>
-            <w:pPr>
-              <w:ind w:right="-552"/>
+              <w:pStyle w:val="Normal"/>
+              <w:widowControl w:val="false"/>
+              <w:ind w:right="-552" w:hanging="0"/>
+              <w:rPr/>
+            </w:pPr>
+            <w:r>
+              <w:rPr/>
+            </w:r>
+          </w:p>
+          <w:p>
+            <w:pPr>
+              <w:pStyle w:val="Normal"/>
+              <w:widowControl w:val="false"/>
+              <w:ind w:right="-552" w:hanging="0"/>
               <w:jc w:val="center"/>
-            </w:pPr>
-            <w:r>
+              <w:rPr/>
+            </w:pPr>
+            <w:r>
+              <w:rPr/>
               <w:t>Definição</w:t>
             </w:r>
           </w:p>
@@ -125,31 +136,27 @@
       </w:tr>
       <w:tr>
         <w:trPr>
-          <w:trHeight w:val="500"/>
+          <w:trHeight w:val="500" w:hRule="atLeast"/>
         </w:trPr>
         <w:tc>
           <w:tcPr>
-            <w:tcW w:w="1499" w:type="dxa"/>
+            <w:tcW w:w="1498" w:type="dxa"/>
             <w:tcBorders>
-              <w:top w:val="single" w:color="FF9900" w:sz="4" w:space="0"/>
-              <w:left w:val="single" w:color="FF9900" w:sz="4" w:space="0"/>
-              <w:bottom w:val="single" w:color="FF9900" w:sz="4" w:space="0"/>
-              <w:right w:val="single" w:color="FF9900" w:sz="4" w:space="0"/>
+              <w:top w:val="single" w:sz="4" w:space="0" w:color="FF9900"/>
+              <w:left w:val="single" w:sz="4" w:space="0" w:color="FF9900"/>
+              <w:bottom w:val="single" w:sz="4" w:space="0" w:color="FF9900"/>
+              <w:right w:val="single" w:sz="4" w:space="0" w:color="FF9900"/>
             </w:tcBorders>
-            <w:tcMar>
-              <w:top w:w="100" w:type="dxa"/>
-              <w:left w:w="100" w:type="dxa"/>
-              <w:bottom w:w="100" w:type="dxa"/>
-              <w:right w:w="100" w:type="dxa"/>
-            </w:tcMar>
           </w:tcPr>
           <w:p>
             <w:pPr>
               <w:pStyle w:val="Normal"/>
+              <w:widowControl w:val="false"/>
               <w:bidi w:val="0"/>
-              <w:spacing w:before="0" w:beforeAutospacing="off" w:after="0" w:afterAutospacing="off" w:line="276" w:lineRule="auto"/>
-              <w:ind w:left="0" w:right="0"/>
+              <w:spacing w:lineRule="auto" w:line="276" w:beforeAutospacing="0" w:before="0" w:afterAutospacing="0" w:after="0"/>
+              <w:ind w:left="0" w:right="0" w:hanging="0"/>
               <w:jc w:val="center"/>
+              <w:rPr/>
             </w:pPr>
             <w:r>
               <w:rPr/>
@@ -161,19 +168,18 @@
           <w:tcPr>
             <w:tcW w:w="7712" w:type="dxa"/>
             <w:tcBorders>
-              <w:top w:val="single" w:color="FF9900" w:sz="4" w:space="0"/>
-              <w:left w:val="single" w:color="FF9900" w:sz="4" w:space="0"/>
-              <w:bottom w:val="single" w:color="FF9900" w:sz="4" w:space="0"/>
-              <w:right w:val="single" w:color="FF9900" w:sz="4" w:space="0"/>
+              <w:top w:val="single" w:sz="4" w:space="0" w:color="FF9900"/>
+              <w:left w:val="single" w:sz="4" w:space="0" w:color="FF9900"/>
+              <w:bottom w:val="single" w:sz="4" w:space="0" w:color="FF9900"/>
+              <w:right w:val="single" w:sz="4" w:space="0" w:color="FF9900"/>
             </w:tcBorders>
-            <w:tcMar>
-              <w:top w:w="100" w:type="dxa"/>
-              <w:left w:w="100" w:type="dxa"/>
-              <w:bottom w:w="100" w:type="dxa"/>
-              <w:right w:w="100" w:type="dxa"/>
-            </w:tcMar>
           </w:tcPr>
           <w:p>
+            <w:pPr>
+              <w:pStyle w:val="Normal"/>
+              <w:widowControl w:val="false"/>
+              <w:rPr/>
+            </w:pPr>
             <w:r>
               <w:rPr/>
               <w:t>As informações do produto são respectivas ao material da joia, material da pedra e sua numeração.</w:t>
@@ -183,35 +189,25 @@
       </w:tr>
       <w:tr>
         <w:trPr>
-          <w:trHeight w:val="500"/>
+          <w:trHeight w:val="500" w:hRule="atLeast"/>
         </w:trPr>
         <w:tc>
           <w:tcPr>
-            <w:tcW w:w="1499" w:type="dxa"/>
+            <w:tcW w:w="1498" w:type="dxa"/>
             <w:tcBorders>
-              <w:top w:val="single" w:color="FF9900" w:sz="4" w:space="0"/>
-              <w:left w:val="single" w:color="FF9900" w:sz="4" w:space="0"/>
-              <w:bottom w:val="single" w:color="FF9900" w:sz="4" w:space="0"/>
-              <w:right w:val="single" w:color="FF9900" w:sz="4" w:space="0"/>
+              <w:top w:val="single" w:sz="4" w:space="0" w:color="FF9900"/>
+              <w:left w:val="single" w:sz="4" w:space="0" w:color="FF9900"/>
+              <w:bottom w:val="single" w:sz="4" w:space="0" w:color="FF9900"/>
+              <w:right w:val="single" w:sz="4" w:space="0" w:color="FF9900"/>
             </w:tcBorders>
-            <w:tcMar>
-              <w:top w:w="100" w:type="dxa"/>
-              <w:left w:w="100" w:type="dxa"/>
-              <w:bottom w:w="100" w:type="dxa"/>
-              <w:right w:w="100" w:type="dxa"/>
-            </w:tcMar>
           </w:tcPr>
           <w:p>
             <w:pPr>
-              <w:widowControl w:val="0"/>
-              <w:pBdr>
-                <w:top w:val="nil"/>
-                <w:left w:val="nil"/>
-                <w:bottom w:val="nil"/>
-                <w:right w:val="nil"/>
-                <w:between w:val="nil"/>
-              </w:pBdr>
+              <w:pStyle w:val="Normal"/>
+              <w:widowControl w:val="false"/>
+              <w:pBdr/>
               <w:jc w:val="center"/>
+              <w:rPr/>
             </w:pPr>
             <w:r>
               <w:rPr/>
@@ -223,19 +219,18 @@
           <w:tcPr>
             <w:tcW w:w="7712" w:type="dxa"/>
             <w:tcBorders>
-              <w:top w:val="single" w:color="FF9900" w:sz="4" w:space="0"/>
-              <w:left w:val="single" w:color="FF9900" w:sz="4" w:space="0"/>
-              <w:bottom w:val="single" w:color="FF9900" w:sz="4" w:space="0"/>
-              <w:right w:val="single" w:color="FF9900" w:sz="4" w:space="0"/>
+              <w:top w:val="single" w:sz="4" w:space="0" w:color="FF9900"/>
+              <w:left w:val="single" w:sz="4" w:space="0" w:color="FF9900"/>
+              <w:bottom w:val="single" w:sz="4" w:space="0" w:color="FF9900"/>
+              <w:right w:val="single" w:sz="4" w:space="0" w:color="FF9900"/>
             </w:tcBorders>
-            <w:tcMar>
-              <w:top w:w="100" w:type="dxa"/>
-              <w:left w:w="100" w:type="dxa"/>
-              <w:bottom w:w="100" w:type="dxa"/>
-              <w:right w:w="100" w:type="dxa"/>
-            </w:tcMar>
           </w:tcPr>
           <w:p>
+            <w:pPr>
+              <w:pStyle w:val="Normal"/>
+              <w:widowControl w:val="false"/>
+              <w:rPr/>
+            </w:pPr>
             <w:r>
               <w:rPr/>
               <w:t>Anéis, pulseiras, brincos, colares, pingentes e gargantilhas.</w:t>
@@ -245,31 +240,27 @@
       </w:tr>
       <w:tr>
         <w:trPr>
-          <w:trHeight w:val="500"/>
+          <w:trHeight w:val="500" w:hRule="atLeast"/>
         </w:trPr>
         <w:tc>
           <w:tcPr>
-            <w:tcW w:w="1499" w:type="dxa"/>
+            <w:tcW w:w="1498" w:type="dxa"/>
             <w:tcBorders>
-              <w:top w:val="single" w:color="FF9900" w:sz="4" w:space="0"/>
-              <w:left w:val="single" w:color="FF9900" w:sz="4" w:space="0"/>
-              <w:bottom w:val="single" w:color="FF9900" w:sz="4" w:space="0"/>
-              <w:right w:val="single" w:color="FF9900" w:sz="4" w:space="0"/>
+              <w:top w:val="single" w:sz="4" w:space="0" w:color="FF9900"/>
+              <w:left w:val="single" w:sz="4" w:space="0" w:color="FF9900"/>
+              <w:bottom w:val="single" w:sz="4" w:space="0" w:color="FF9900"/>
+              <w:right w:val="single" w:sz="4" w:space="0" w:color="FF9900"/>
             </w:tcBorders>
-            <w:tcMar>
-              <w:top w:w="100" w:type="dxa"/>
-              <w:left w:w="100" w:type="dxa"/>
-              <w:bottom w:w="100" w:type="dxa"/>
-              <w:right w:w="100" w:type="dxa"/>
-            </w:tcMar>
           </w:tcPr>
           <w:p>
             <w:pPr>
               <w:pStyle w:val="Normal"/>
+              <w:widowControl w:val="false"/>
               <w:bidi w:val="0"/>
-              <w:spacing w:before="0" w:beforeAutospacing="off" w:after="0" w:afterAutospacing="off" w:line="276" w:lineRule="auto"/>
-              <w:ind w:left="0" w:right="0"/>
+              <w:spacing w:lineRule="auto" w:line="276" w:beforeAutospacing="0" w:before="0" w:afterAutospacing="0" w:after="0"/>
+              <w:ind w:left="0" w:right="0" w:hanging="0"/>
               <w:jc w:val="center"/>
+              <w:rPr/>
             </w:pPr>
             <w:r>
               <w:rPr/>
@@ -281,26 +272,21 @@
           <w:tcPr>
             <w:tcW w:w="7712" w:type="dxa"/>
             <w:tcBorders>
-              <w:top w:val="single" w:color="FF9900" w:sz="4" w:space="0"/>
-              <w:left w:val="single" w:color="FF9900" w:sz="4" w:space="0"/>
-              <w:bottom w:val="single" w:color="FF9900" w:sz="4" w:space="0"/>
-              <w:right w:val="single" w:color="FF9900" w:sz="4" w:space="0"/>
+              <w:top w:val="single" w:sz="4" w:space="0" w:color="FF9900"/>
+              <w:left w:val="single" w:sz="4" w:space="0" w:color="FF9900"/>
+              <w:bottom w:val="single" w:sz="4" w:space="0" w:color="FF9900"/>
+              <w:right w:val="single" w:sz="4" w:space="0" w:color="FF9900"/>
             </w:tcBorders>
-            <w:tcMar>
-              <w:top w:w="100" w:type="dxa"/>
-              <w:left w:w="100" w:type="dxa"/>
-              <w:bottom w:w="100" w:type="dxa"/>
-              <w:right w:w="100" w:type="dxa"/>
-            </w:tcMar>
           </w:tcPr>
           <w:p>
             <w:pPr>
               <w:pStyle w:val="Normal"/>
+              <w:widowControl w:val="false"/>
+              <w:rPr/>
             </w:pPr>
             <w:r>
               <w:rPr>
-                <w:rFonts w:ascii="Arial" w:hAnsi="Arial" w:eastAsia="Arial" w:cs="Arial"/>
-                <w:noProof w:val="0"/>
+                <w:rFonts w:eastAsia="Arial" w:cs="Arial"/>
                 <w:sz w:val="22"/>
                 <w:szCs w:val="22"/>
                 <w:lang w:val="pt-BR"/>
@@ -312,43 +298,29 @@
       </w:tr>
       <w:tr>
         <w:trPr>
-          <w:trHeight w:val="500"/>
+          <w:trHeight w:val="500" w:hRule="atLeast"/>
         </w:trPr>
         <w:tc>
           <w:tcPr>
-            <w:tcW w:w="1499" w:type="dxa"/>
+            <w:tcW w:w="1498" w:type="dxa"/>
             <w:tcBorders>
-              <w:top w:val="single" w:color="FF9900" w:sz="4" w:space="0"/>
-              <w:left w:val="single" w:color="FF9900" w:sz="4" w:space="0"/>
-              <w:bottom w:val="single" w:color="FF9900" w:sz="4" w:space="0"/>
-              <w:right w:val="single" w:color="FF9900" w:sz="4" w:space="0"/>
+              <w:top w:val="single" w:sz="4" w:space="0" w:color="FF9900"/>
+              <w:left w:val="single" w:sz="4" w:space="0" w:color="FF9900"/>
+              <w:bottom w:val="single" w:sz="4" w:space="0" w:color="FF9900"/>
+              <w:right w:val="single" w:sz="4" w:space="0" w:color="FF9900"/>
             </w:tcBorders>
-            <w:tcMar>
-              <w:top w:w="100" w:type="dxa"/>
-              <w:left w:w="100" w:type="dxa"/>
-              <w:bottom w:w="100" w:type="dxa"/>
-              <w:right w:w="100" w:type="dxa"/>
-            </w:tcMar>
           </w:tcPr>
           <w:p>
             <w:pPr>
-              <w:widowControl w:val="0"/>
-              <w:pBdr>
-                <w:top w:val="nil"/>
-                <w:left w:val="nil"/>
-                <w:bottom w:val="nil"/>
-                <w:right w:val="nil"/>
-                <w:between w:val="nil"/>
-              </w:pBdr>
+              <w:pStyle w:val="Normal"/>
+              <w:widowControl w:val="false"/>
+              <w:pBdr/>
               <w:jc w:val="center"/>
-            </w:pPr>
-            <w:r>
-              <w:rPr/>
-              <w:t>Ficha</w:t>
-            </w:r>
-            <w:r>
-              <w:rPr/>
-              <w:t xml:space="preserve"> técnica</w:t>
+              <w:rPr/>
+            </w:pPr>
+            <w:r>
+              <w:rPr/>
+              <w:t>Ficha técnica</w:t>
             </w:r>
           </w:p>
         </w:tc>
@@ -356,26 +328,21 @@
           <w:tcPr>
             <w:tcW w:w="7712" w:type="dxa"/>
             <w:tcBorders>
-              <w:top w:val="single" w:color="FF9900" w:sz="4" w:space="0"/>
-              <w:left w:val="single" w:color="FF9900" w:sz="4" w:space="0"/>
-              <w:bottom w:val="single" w:color="FF9900" w:sz="4" w:space="0"/>
-              <w:right w:val="single" w:color="FF9900" w:sz="4" w:space="0"/>
+              <w:top w:val="single" w:sz="4" w:space="0" w:color="FF9900"/>
+              <w:left w:val="single" w:sz="4" w:space="0" w:color="FF9900"/>
+              <w:bottom w:val="single" w:sz="4" w:space="0" w:color="FF9900"/>
+              <w:right w:val="single" w:sz="4" w:space="0" w:color="FF9900"/>
             </w:tcBorders>
-            <w:tcMar>
-              <w:top w:w="100" w:type="dxa"/>
-              <w:left w:w="100" w:type="dxa"/>
-              <w:bottom w:w="100" w:type="dxa"/>
-              <w:right w:w="100" w:type="dxa"/>
-            </w:tcMar>
           </w:tcPr>
           <w:p>
             <w:pPr>
               <w:pStyle w:val="Normal"/>
+              <w:widowControl w:val="false"/>
+              <w:rPr/>
             </w:pPr>
             <w:r>
               <w:rPr>
-                <w:rFonts w:ascii="Arial" w:hAnsi="Arial" w:eastAsia="Arial" w:cs="Arial"/>
-                <w:noProof w:val="0"/>
+                <w:rFonts w:eastAsia="Arial" w:cs="Arial"/>
                 <w:sz w:val="22"/>
                 <w:szCs w:val="22"/>
                 <w:lang w:val="pt-BR"/>
@@ -387,31 +354,27 @@
       </w:tr>
       <w:tr>
         <w:trPr>
-          <w:trHeight w:val="500"/>
+          <w:trHeight w:val="500" w:hRule="atLeast"/>
         </w:trPr>
         <w:tc>
           <w:tcPr>
-            <w:tcW w:w="1499" w:type="dxa"/>
+            <w:tcW w:w="1498" w:type="dxa"/>
             <w:tcBorders>
-              <w:top w:val="single" w:color="FF9900" w:sz="4" w:space="0"/>
-              <w:left w:val="single" w:color="FF9900" w:sz="4" w:space="0"/>
-              <w:bottom w:val="single" w:color="FF9900" w:sz="4" w:space="0"/>
-              <w:right w:val="single" w:color="FF9900" w:sz="4" w:space="0"/>
+              <w:top w:val="single" w:sz="4" w:space="0" w:color="FF9900"/>
+              <w:left w:val="single" w:sz="4" w:space="0" w:color="FF9900"/>
+              <w:bottom w:val="single" w:sz="4" w:space="0" w:color="FF9900"/>
+              <w:right w:val="single" w:sz="4" w:space="0" w:color="FF9900"/>
             </w:tcBorders>
-            <w:tcMar>
-              <w:top w:w="100" w:type="dxa"/>
-              <w:left w:w="100" w:type="dxa"/>
-              <w:bottom w:w="100" w:type="dxa"/>
-              <w:right w:w="100" w:type="dxa"/>
-            </w:tcMar>
           </w:tcPr>
           <w:p>
             <w:pPr>
               <w:pStyle w:val="Normal"/>
+              <w:widowControl w:val="false"/>
               <w:bidi w:val="0"/>
-              <w:spacing w:before="0" w:beforeAutospacing="off" w:after="0" w:afterAutospacing="off" w:line="276" w:lineRule="auto"/>
-              <w:ind w:left="0" w:right="0"/>
+              <w:spacing w:lineRule="auto" w:line="276" w:beforeAutospacing="0" w:before="0" w:afterAutospacing="0" w:after="0"/>
+              <w:ind w:left="0" w:right="0" w:hanging="0"/>
               <w:jc w:val="center"/>
+              <w:rPr/>
             </w:pPr>
             <w:r>
               <w:rPr/>
@@ -423,23 +386,18 @@
           <w:tcPr>
             <w:tcW w:w="7712" w:type="dxa"/>
             <w:tcBorders>
-              <w:top w:val="single" w:color="FF9900" w:sz="4" w:space="0"/>
-              <w:left w:val="single" w:color="FF9900" w:sz="4" w:space="0"/>
-              <w:bottom w:val="single" w:color="FF9900" w:sz="4" w:space="0"/>
-              <w:right w:val="single" w:color="FF9900" w:sz="4" w:space="0"/>
+              <w:top w:val="single" w:sz="4" w:space="0" w:color="FF9900"/>
+              <w:left w:val="single" w:sz="4" w:space="0" w:color="FF9900"/>
+              <w:bottom w:val="single" w:sz="4" w:space="0" w:color="FF9900"/>
+              <w:right w:val="single" w:sz="4" w:space="0" w:color="FF9900"/>
             </w:tcBorders>
-            <w:tcMar>
-              <w:top w:w="100" w:type="dxa"/>
-              <w:left w:w="100" w:type="dxa"/>
-              <w:bottom w:w="100" w:type="dxa"/>
-              <w:right w:w="100" w:type="dxa"/>
-            </w:tcMar>
           </w:tcPr>
           <w:p>
             <w:pPr>
+              <w:pStyle w:val="Normal"/>
+              <w:widowControl w:val="false"/>
               <w:rPr>
                 <w:rFonts w:ascii="Arial" w:hAnsi="Arial" w:eastAsia="Arial" w:cs="Arial"/>
-                <w:noProof w:val="0"/>
                 <w:sz w:val="22"/>
                 <w:szCs w:val="22"/>
                 <w:lang w:val="pt-BR"/>
@@ -447,8 +405,7 @@
             </w:pPr>
             <w:r>
               <w:rPr>
-                <w:rFonts w:ascii="Arial" w:hAnsi="Arial" w:eastAsia="Arial" w:cs="Arial"/>
-                <w:noProof w:val="0"/>
+                <w:rFonts w:eastAsia="Arial" w:cs="Arial"/>
                 <w:sz w:val="22"/>
                 <w:szCs w:val="22"/>
                 <w:lang w:val="pt-BR"/>
@@ -460,36 +417,25 @@
       </w:tr>
       <w:tr>
         <w:trPr>
-          <w:trHeight w:val="500"/>
+          <w:trHeight w:val="500" w:hRule="atLeast"/>
         </w:trPr>
         <w:tc>
           <w:tcPr>
-            <w:tcW w:w="1499" w:type="dxa"/>
+            <w:tcW w:w="1498" w:type="dxa"/>
             <w:tcBorders>
-              <w:top w:val="single" w:color="FF9900" w:sz="4" w:space="0"/>
-              <w:left w:val="single" w:color="FF9900" w:sz="4" w:space="0"/>
-              <w:bottom w:val="single" w:color="FF9900" w:sz="4" w:space="0"/>
-              <w:right w:val="single" w:color="FF9900" w:sz="4" w:space="0"/>
+              <w:top w:val="single" w:sz="4" w:space="0" w:color="FF9900"/>
+              <w:left w:val="single" w:sz="4" w:space="0" w:color="FF9900"/>
+              <w:bottom w:val="single" w:sz="4" w:space="0" w:color="FF9900"/>
+              <w:right w:val="single" w:sz="4" w:space="0" w:color="FF9900"/>
             </w:tcBorders>
-            <w:tcMar>
-              <w:top w:w="100" w:type="dxa"/>
-              <w:left w:w="100" w:type="dxa"/>
-              <w:bottom w:w="100" w:type="dxa"/>
-              <w:right w:w="100" w:type="dxa"/>
-            </w:tcMar>
           </w:tcPr>
           <w:p>
             <w:pPr>
               <w:pStyle w:val="Normal"/>
-              <w:widowControl w:val="0"/>
-              <w:pBdr>
-                <w:top w:val="nil"/>
-                <w:left w:val="nil"/>
-                <w:bottom w:val="nil"/>
-                <w:right w:val="nil"/>
-                <w:between w:val="nil"/>
-              </w:pBdr>
+              <w:widowControl w:val="false"/>
+              <w:pBdr/>
               <w:jc w:val="center"/>
+              <w:rPr/>
             </w:pPr>
             <w:r>
               <w:rPr/>
@@ -501,23 +447,21 @@
           <w:tcPr>
             <w:tcW w:w="7712" w:type="dxa"/>
             <w:tcBorders>
-              <w:top w:val="single" w:color="FF9900" w:sz="4" w:space="0"/>
-              <w:left w:val="single" w:color="FF9900" w:sz="4" w:space="0"/>
-              <w:bottom w:val="single" w:color="FF9900" w:sz="4" w:space="0"/>
-              <w:right w:val="single" w:color="FF9900" w:sz="4" w:space="0"/>
+              <w:top w:val="single" w:sz="4" w:space="0" w:color="FF9900"/>
+              <w:left w:val="single" w:sz="4" w:space="0" w:color="FF9900"/>
+              <w:bottom w:val="single" w:sz="4" w:space="0" w:color="FF9900"/>
+              <w:right w:val="single" w:sz="4" w:space="0" w:color="FF9900"/>
             </w:tcBorders>
-            <w:tcMar>
-              <w:top w:w="100" w:type="dxa"/>
-              <w:left w:w="100" w:type="dxa"/>
-              <w:bottom w:w="100" w:type="dxa"/>
-              <w:right w:w="100" w:type="dxa"/>
-            </w:tcMar>
           </w:tcPr>
           <w:p>
+            <w:pPr>
+              <w:pStyle w:val="Normal"/>
+              <w:widowControl w:val="false"/>
+              <w:rPr/>
+            </w:pPr>
             <w:r>
               <w:rPr>
-                <w:rFonts w:ascii="Arial" w:hAnsi="Arial" w:eastAsia="Arial" w:cs="Arial"/>
-                <w:noProof w:val="0"/>
+                <w:rFonts w:eastAsia="Arial" w:cs="Arial"/>
                 <w:sz w:val="22"/>
                 <w:szCs w:val="22"/>
                 <w:lang w:val="pt-BR"/>
@@ -528,41 +472,36 @@
           <w:p>
             <w:pPr>
               <w:pStyle w:val="Normal"/>
-            </w:pPr>
+              <w:widowControl w:val="false"/>
+              <w:rPr/>
+            </w:pPr>
+            <w:r>
+              <w:rPr/>
+            </w:r>
           </w:p>
         </w:tc>
       </w:tr>
       <w:tr>
         <w:trPr>
-          <w:trHeight w:val="500"/>
+          <w:trHeight w:val="500" w:hRule="atLeast"/>
         </w:trPr>
         <w:tc>
           <w:tcPr>
-            <w:tcW w:w="1499" w:type="dxa"/>
+            <w:tcW w:w="1498" w:type="dxa"/>
             <w:tcBorders>
-              <w:top w:val="single" w:color="FF9900" w:sz="4" w:space="0"/>
-              <w:left w:val="single" w:color="FF9900" w:sz="4" w:space="0"/>
-              <w:bottom w:val="single" w:color="FF9900" w:sz="4" w:space="0"/>
-              <w:right w:val="single" w:color="FF9900" w:sz="4" w:space="0"/>
+              <w:top w:val="single" w:sz="4" w:space="0" w:color="FF9900"/>
+              <w:left w:val="single" w:sz="4" w:space="0" w:color="FF9900"/>
+              <w:bottom w:val="single" w:sz="4" w:space="0" w:color="FF9900"/>
+              <w:right w:val="single" w:sz="4" w:space="0" w:color="FF9900"/>
             </w:tcBorders>
-            <w:tcMar>
-              <w:top w:w="100" w:type="dxa"/>
-              <w:left w:w="100" w:type="dxa"/>
-              <w:bottom w:w="100" w:type="dxa"/>
-              <w:right w:w="100" w:type="dxa"/>
-            </w:tcMar>
           </w:tcPr>
           <w:p>
             <w:pPr>
-              <w:widowControl w:val="0"/>
-              <w:pBdr>
-                <w:top w:val="nil"/>
-                <w:left w:val="nil"/>
-                <w:bottom w:val="nil"/>
-                <w:right w:val="nil"/>
-                <w:between w:val="nil"/>
-              </w:pBdr>
+              <w:pStyle w:val="Normal"/>
+              <w:widowControl w:val="false"/>
+              <w:pBdr/>
               <w:jc w:val="center"/>
+              <w:rPr/>
             </w:pPr>
             <w:r>
               <w:rPr/>
@@ -574,26 +513,21 @@
           <w:tcPr>
             <w:tcW w:w="7712" w:type="dxa"/>
             <w:tcBorders>
-              <w:top w:val="single" w:color="FF9900" w:sz="4" w:space="0"/>
-              <w:left w:val="single" w:color="FF9900" w:sz="4" w:space="0"/>
-              <w:bottom w:val="single" w:color="FF9900" w:sz="4" w:space="0"/>
-              <w:right w:val="single" w:color="FF9900" w:sz="4" w:space="0"/>
+              <w:top w:val="single" w:sz="4" w:space="0" w:color="FF9900"/>
+              <w:left w:val="single" w:sz="4" w:space="0" w:color="FF9900"/>
+              <w:bottom w:val="single" w:sz="4" w:space="0" w:color="FF9900"/>
+              <w:right w:val="single" w:sz="4" w:space="0" w:color="FF9900"/>
             </w:tcBorders>
-            <w:tcMar>
-              <w:top w:w="100" w:type="dxa"/>
-              <w:left w:w="100" w:type="dxa"/>
-              <w:bottom w:w="100" w:type="dxa"/>
-              <w:right w:w="100" w:type="dxa"/>
-            </w:tcMar>
           </w:tcPr>
           <w:p>
             <w:pPr>
               <w:pStyle w:val="Normal"/>
+              <w:widowControl w:val="false"/>
+              <w:rPr/>
             </w:pPr>
             <w:r>
               <w:rPr>
-                <w:rFonts w:ascii="Arial" w:hAnsi="Arial" w:eastAsia="Arial" w:cs="Arial"/>
-                <w:noProof w:val="0"/>
+                <w:rFonts w:eastAsia="Arial" w:cs="Arial"/>
                 <w:sz w:val="22"/>
                 <w:szCs w:val="22"/>
                 <w:lang w:val="pt-BR"/>
@@ -603,255 +537,104 @@
           </w:p>
         </w:tc>
       </w:tr>
-      <w:tr>
-        <w:trPr>
-          <w:trHeight w:val="500"/>
-        </w:trPr>
-        <w:tc>
-          <w:tcPr>
-            <w:tcW w:w="1499" w:type="dxa"/>
-            <w:tcBorders>
-              <w:top w:val="single" w:color="FF9900" w:sz="4" w:space="0"/>
-              <w:left w:val="single" w:color="FF9900" w:sz="4" w:space="0"/>
-              <w:bottom w:val="single" w:color="FF9900" w:sz="4" w:space="0"/>
-              <w:right w:val="single" w:color="FF9900" w:sz="4" w:space="0"/>
-            </w:tcBorders>
-            <w:tcMar>
-              <w:top w:w="100" w:type="dxa"/>
-              <w:left w:w="100" w:type="dxa"/>
-              <w:bottom w:w="100" w:type="dxa"/>
-              <w:right w:w="100" w:type="dxa"/>
-            </w:tcMar>
-          </w:tcPr>
-          <w:p>
-            <w:pPr>
-              <w:widowControl w:val="0"/>
-              <w:pBdr>
-                <w:top w:val="nil"/>
-                <w:left w:val="nil"/>
-                <w:bottom w:val="nil"/>
-                <w:right w:val="nil"/>
-                <w:between w:val="nil"/>
-              </w:pBdr>
-              <w:jc w:val="center"/>
-            </w:pPr>
-            <w:r>
-              <w:rPr/>
-              <w:t>Orçamento</w:t>
-            </w:r>
-          </w:p>
-        </w:tc>
-        <w:tc>
-          <w:tcPr>
-            <w:tcW w:w="7712" w:type="dxa"/>
-            <w:tcBorders>
-              <w:top w:val="single" w:color="FF9900" w:sz="4" w:space="0"/>
-              <w:left w:val="single" w:color="FF9900" w:sz="4" w:space="0"/>
-              <w:bottom w:val="single" w:color="FF9900" w:sz="4" w:space="0"/>
-              <w:right w:val="single" w:color="FF9900" w:sz="4" w:space="0"/>
-            </w:tcBorders>
-            <w:tcMar>
-              <w:top w:w="100" w:type="dxa"/>
-              <w:left w:w="100" w:type="dxa"/>
-              <w:bottom w:w="100" w:type="dxa"/>
-              <w:right w:w="100" w:type="dxa"/>
-            </w:tcMar>
-          </w:tcPr>
-          <w:p>
-            <w:r>
-              <w:rPr/>
-              <w:t>...</w:t>
-            </w:r>
-          </w:p>
-        </w:tc>
-      </w:tr>
     </w:tbl>
-    <w:p/>
+    <w:p>
+      <w:pPr>
+        <w:pStyle w:val="Normal"/>
+        <w:rPr/>
+      </w:pPr>
+      <w:r>
+        <w:rPr/>
+      </w:r>
+    </w:p>
     <w:sectPr>
-      <w:footerReference w:type="default" r:id="rId6"/>
-      <w:pgSz w:w="11906" w:h="16838" w:orient="portrait"/>
-      <w:pgMar w:top="850" w:right="1440" w:bottom="850" w:left="850" w:header="0" w:footer="720" w:gutter="0"/>
-      <w:pgNumType w:start="1"/>
-      <w:cols w:space="720"/>
-      <w:headerReference w:type="default" r:id="Rc94061fb32a642eb"/>
+      <w:headerReference w:type="default" r:id="rId2"/>
+      <w:footerReference w:type="default" r:id="rId3"/>
+      <w:type w:val="nextPage"/>
+      <w:pgSz w:w="11906" w:h="16838"/>
+      <w:pgMar w:left="850" w:right="1440" w:header="0" w:top="850" w:footer="720" w:bottom="850" w:gutter="0"/>
+      <w:pgNumType w:start="1" w:fmt="decimal"/>
+      <w:formProt w:val="false"/>
+      <w:textDirection w:val="lrTb"/>
+      <w:docGrid w:type="default" w:linePitch="100" w:charSpace="4096"/>
     </w:sectPr>
   </w:body>
 </w:document>
 </file>
 
-<file path=word/endnotes.xml><?xml version="1.0" encoding="utf-8"?>
-<w:endnotes xmlns:wpc="http://schemas.microsoft.com/office/word/2010/wordprocessingCanvas" xmlns:cx="http://schemas.microsoft.com/office/drawing/2014/chartex" xmlns:cx1="http://schemas.microsoft.com/office/drawing/2015/9/8/chartex" xmlns:cx2="http://schemas.microsoft.com/office/drawing/2015/10/21/chartex" xmlns:cx3="http://schemas.microsoft.com/office/drawing/2016/5/9/chartex" xmlns:cx4="http://schemas.microsoft.com/office/drawing/2016/5/10/chartex" xmlns:cx5="http://schemas.microsoft.com/office/drawing/2016/5/11/chartex" xmlns:cx6="http://schemas.microsoft.com/office/drawing/2016/5/12/chartex" xmlns:cx7="http://schemas.microsoft.com/office/drawing/2016/5/13/chartex" xmlns:cx8="http://schemas.microsoft.com/office/drawing/2016/5/14/chartex" xmlns:mc="http://schemas.openxmlformats.org/markup-compatibility/2006" xmlns:aink="http://schemas.microsoft.com/office/drawing/2016/ink" xmlns:am3d="http://schemas.microsoft.com/office/drawing/2017/model3d" xmlns:o="urn:schemas-microsoft-com:office:office" xmlns:r="http://schemas.openxmlformats.org/officeDocument/2006/relationships" xmlns:m="http://schemas.openxmlformats.org/officeDocument/2006/math" xmlns:v="urn:schemas-microsoft-com:vml" xmlns:wp14="http://schemas.microsoft.com/office/word/2010/wordprocessingDrawing" xmlns:wp="http://schemas.openxmlformats.org/drawingml/2006/wordprocessingDrawing" xmlns:w10="urn:schemas-microsoft-com:office:word" xmlns:w="http://schemas.openxmlformats.org/wordprocessingml/2006/main" xmlns:w14="http://schemas.microsoft.com/office/word/2010/wordml" xmlns:w15="http://schemas.microsoft.com/office/word/2012/wordml" xmlns:w16cex="http://schemas.microsoft.com/office/word/2018/wordml/cex" xmlns:w16cid="http://schemas.microsoft.com/office/word/2016/wordml/cid" xmlns:w16="http://schemas.microsoft.com/office/word/2018/wordml" xmlns:w16se="http://schemas.microsoft.com/office/word/2015/wordml/symex" xmlns:wpg="http://schemas.microsoft.com/office/word/2010/wordprocessingGroup" xmlns:wpi="http://schemas.microsoft.com/office/word/2010/wordprocessingInk" xmlns:wne="http://schemas.microsoft.com/office/word/2006/wordml" xmlns:wps="http://schemas.microsoft.com/office/word/2010/wordprocessingShape" mc:Ignorable="w14 w15 w16se w16cid w16 w16cex wp14">
-  <w:endnote w:type="separator" w:id="-1">
-    <w:p>
-      <w:pPr>
-        <w:spacing w:line="240" w:lineRule="auto"/>
-      </w:pPr>
-      <w:r>
-        <w:separator/>
-      </w:r>
-    </w:p>
-  </w:endnote>
-  <w:endnote w:type="continuationSeparator" w:id="0">
-    <w:p>
-      <w:pPr>
-        <w:spacing w:line="240" w:lineRule="auto"/>
-      </w:pPr>
-      <w:r>
-        <w:continuationSeparator/>
-      </w:r>
-    </w:p>
-  </w:endnote>
-</w:endnotes>
-</file>
-
 <file path=word/footer1.xml><?xml version="1.0" encoding="utf-8"?>
-<w:ftr xmlns:wpc="http://schemas.microsoft.com/office/word/2010/wordprocessingCanvas" xmlns:cx="http://schemas.microsoft.com/office/drawing/2014/chartex" xmlns:cx1="http://schemas.microsoft.com/office/drawing/2015/9/8/chartex" xmlns:cx2="http://schemas.microsoft.com/office/drawing/2015/10/21/chartex" xmlns:cx3="http://schemas.microsoft.com/office/drawing/2016/5/9/chartex" xmlns:cx4="http://schemas.microsoft.com/office/drawing/2016/5/10/chartex" xmlns:cx5="http://schemas.microsoft.com/office/drawing/2016/5/11/chartex" xmlns:cx6="http://schemas.microsoft.com/office/drawing/2016/5/12/chartex" xmlns:cx7="http://schemas.microsoft.com/office/drawing/2016/5/13/chartex" xmlns:cx8="http://schemas.microsoft.com/office/drawing/2016/5/14/chartex" xmlns:mc="http://schemas.openxmlformats.org/markup-compatibility/2006" xmlns:aink="http://schemas.microsoft.com/office/drawing/2016/ink" xmlns:am3d="http://schemas.microsoft.com/office/drawing/2017/model3d" xmlns:o="urn:schemas-microsoft-com:office:office" xmlns:r="http://schemas.openxmlformats.org/officeDocument/2006/relationships" xmlns:m="http://schemas.openxmlformats.org/officeDocument/2006/math" xmlns:v="urn:schemas-microsoft-com:vml" xmlns:wp14="http://schemas.microsoft.com/office/word/2010/wordprocessingDrawing" xmlns:wp="http://schemas.openxmlformats.org/drawingml/2006/wordprocessingDrawing" xmlns:w10="urn:schemas-microsoft-com:office:word" xmlns:w="http://schemas.openxmlformats.org/wordprocessingml/2006/main" xmlns:w14="http://schemas.microsoft.com/office/word/2010/wordml" xmlns:w15="http://schemas.microsoft.com/office/word/2012/wordml" xmlns:w16cex="http://schemas.microsoft.com/office/word/2018/wordml/cex" xmlns:w16cid="http://schemas.microsoft.com/office/word/2016/wordml/cid" xmlns:w16="http://schemas.microsoft.com/office/word/2018/wordml" xmlns:w16se="http://schemas.microsoft.com/office/word/2015/wordml/symex" xmlns:wpg="http://schemas.microsoft.com/office/word/2010/wordprocessingGroup" xmlns:wpi="http://schemas.microsoft.com/office/word/2010/wordprocessingInk" xmlns:wne="http://schemas.microsoft.com/office/word/2006/wordml" xmlns:wps="http://schemas.microsoft.com/office/word/2010/wordprocessingShape" mc:Ignorable="w14 w15 w16se w16cid w16 w16cex wp14">
-  <w:p>
-    <w:pPr>
-      <w:pStyle w:val="Rodap"/>
-      <w:jc w:val="right"/>
-      <w:rPr>
-        <w:noProof/>
-      </w:rPr>
-    </w:pPr>
-    <w:r>
-      <w:rPr/>
-      <w:t xml:space="preserve">Glossário</w:t>
-    </w:r>
-    <w:sdt>
-      <w:sdtPr>
-        <w:id w:val="381376653"/>
-        <w:docPartObj>
-          <w:docPartGallery w:val="Page Numbers (Bottom of Page)"/>
-          <w:docPartUnique/>
-        </w:docPartObj>
-      </w:sdtPr>
-      <w:sdtEndPr/>
-      <w:sdtContent>
+<w:ftr xmlns:o="urn:schemas-microsoft-com:office:office" xmlns:r="http://schemas.openxmlformats.org/officeDocument/2006/relationships" xmlns:v="urn:schemas-microsoft-com:vml" xmlns:w="http://schemas.openxmlformats.org/wordprocessingml/2006/main" xmlns:w10="urn:schemas-microsoft-com:office:word" xmlns:wp="http://schemas.openxmlformats.org/drawingml/2006/wordprocessingDrawing" xmlns:wps="http://schemas.microsoft.com/office/word/2010/wordprocessingShape" xmlns:wpg="http://schemas.microsoft.com/office/word/2010/wordprocessingGroup" xmlns:mc="http://schemas.openxmlformats.org/markup-compatibility/2006" xmlns:wp14="http://schemas.microsoft.com/office/word/2010/wordprocessingDrawing" xmlns:w14="http://schemas.microsoft.com/office/word/2010/wordml" mc:Ignorable="w14 wp14">
+  <w:sdt>
+    <w:sdtPr>
+      <w:docPartObj>
+        <w:docPartGallery w:val="Page Numbers (Bottom of Page)"/>
+        <w:docPartUnique w:val="true"/>
+      </w:docPartObj>
+      <w:id w:val="1439995534"/>
+    </w:sdtPr>
+    <w:sdtContent>
+      <w:p>
+        <w:pPr>
+          <w:pStyle w:val="Rodap"/>
+          <w:jc w:val="right"/>
+          <w:rPr/>
+        </w:pPr>
         <w:r>
+          <w:rPr/>
+          <w:t>Glossário</w:t>
+        </w:r>
+        <w:r>
+          <w:rPr/>
           <w:fldChar w:fldCharType="begin"/>
         </w:r>
         <w:r>
-          <w:instrText>PAGE   \* MERGEFORMAT</w:instrText>
+          <w:rPr/>
+          <w:instrText> PAGE </w:instrText>
         </w:r>
         <w:r>
+          <w:rPr/>
           <w:fldChar w:fldCharType="separate"/>
         </w:r>
         <w:r>
-          <w:rPr>
-            <w:noProof/>
-          </w:rPr>
+          <w:rPr/>
           <w:t>1</w:t>
         </w:r>
         <w:r>
+          <w:rPr/>
           <w:fldChar w:fldCharType="end"/>
         </w:r>
-      </w:sdtContent>
-    </w:sdt>
-  </w:p>
-  <w:p>
-    <w:pPr>
-      <w:pStyle w:val="Rodap"/>
-    </w:pPr>
-  </w:p>
+      </w:p>
+      <w:p>
+        <w:pPr>
+          <w:pStyle w:val="Rodap"/>
+          <w:rPr/>
+        </w:pPr>
+        <w:r>
+          <w:rPr/>
+        </w:r>
+      </w:p>
+    </w:sdtContent>
+  </w:sdt>
 </w:ftr>
 </file>
 
-<file path=word/footnotes.xml><?xml version="1.0" encoding="utf-8"?>
-<w:footnotes xmlns:wpc="http://schemas.microsoft.com/office/word/2010/wordprocessingCanvas" xmlns:cx="http://schemas.microsoft.com/office/drawing/2014/chartex" xmlns:cx1="http://schemas.microsoft.com/office/drawing/2015/9/8/chartex" xmlns:cx2="http://schemas.microsoft.com/office/drawing/2015/10/21/chartex" xmlns:cx3="http://schemas.microsoft.com/office/drawing/2016/5/9/chartex" xmlns:cx4="http://schemas.microsoft.com/office/drawing/2016/5/10/chartex" xmlns:cx5="http://schemas.microsoft.com/office/drawing/2016/5/11/chartex" xmlns:cx6="http://schemas.microsoft.com/office/drawing/2016/5/12/chartex" xmlns:cx7="http://schemas.microsoft.com/office/drawing/2016/5/13/chartex" xmlns:cx8="http://schemas.microsoft.com/office/drawing/2016/5/14/chartex" xmlns:mc="http://schemas.openxmlformats.org/markup-compatibility/2006" xmlns:aink="http://schemas.microsoft.com/office/drawing/2016/ink" xmlns:am3d="http://schemas.microsoft.com/office/drawing/2017/model3d" xmlns:o="urn:schemas-microsoft-com:office:office" xmlns:r="http://schemas.openxmlformats.org/officeDocument/2006/relationships" xmlns:m="http://schemas.openxmlformats.org/officeDocument/2006/math" xmlns:v="urn:schemas-microsoft-com:vml" xmlns:wp14="http://schemas.microsoft.com/office/word/2010/wordprocessingDrawing" xmlns:wp="http://schemas.openxmlformats.org/drawingml/2006/wordprocessingDrawing" xmlns:w10="urn:schemas-microsoft-com:office:word" xmlns:w="http://schemas.openxmlformats.org/wordprocessingml/2006/main" xmlns:w14="http://schemas.microsoft.com/office/word/2010/wordml" xmlns:w15="http://schemas.microsoft.com/office/word/2012/wordml" xmlns:w16cex="http://schemas.microsoft.com/office/word/2018/wordml/cex" xmlns:w16cid="http://schemas.microsoft.com/office/word/2016/wordml/cid" xmlns:w16="http://schemas.microsoft.com/office/word/2018/wordml" xmlns:w16se="http://schemas.microsoft.com/office/word/2015/wordml/symex" xmlns:wpg="http://schemas.microsoft.com/office/word/2010/wordprocessingGroup" xmlns:wpi="http://schemas.microsoft.com/office/word/2010/wordprocessingInk" xmlns:wne="http://schemas.microsoft.com/office/word/2006/wordml" xmlns:wps="http://schemas.microsoft.com/office/word/2010/wordprocessingShape" mc:Ignorable="w14 w15 w16se w16cid w16 w16cex wp14">
-  <w:footnote w:type="separator" w:id="-1">
-    <w:p>
-      <w:pPr>
-        <w:spacing w:line="240" w:lineRule="auto"/>
-      </w:pPr>
-      <w:r>
-        <w:separator/>
-      </w:r>
-    </w:p>
-  </w:footnote>
-  <w:footnote w:type="continuationSeparator" w:id="0">
-    <w:p>
-      <w:pPr>
-        <w:spacing w:line="240" w:lineRule="auto"/>
-      </w:pPr>
-      <w:r>
-        <w:continuationSeparator/>
-      </w:r>
-    </w:p>
-  </w:footnote>
-</w:footnotes>
-</file>
-
-<file path=word/header.xml><?xml version="1.0" encoding="utf-8"?>
-<w:hdr xmlns:w14="http://schemas.microsoft.com/office/word/2010/wordml" xmlns:w="http://schemas.openxmlformats.org/wordprocessingml/2006/main">
-  <w:tbl>
-    <w:tblPr>
-      <w:tblStyle w:val="Tabelanormal"/>
-      <w:bidiVisual w:val="0"/>
-      <w:tblW w:w="0" w:type="auto"/>
-      <w:tblLayout w:type="fixed"/>
-      <w:tblLook w:val="06A0" w:firstRow="1" w:lastRow="0" w:firstColumn="1" w:lastColumn="0" w:noHBand="1" w:noVBand="1"/>
-    </w:tblPr>
-    <w:tblGrid>
-      <w:gridCol w:w="3205"/>
-      <w:gridCol w:w="3205"/>
-      <w:gridCol w:w="3205"/>
-    </w:tblGrid>
-    <w:tr>
-      <w:tc>
-        <w:tcPr>
-          <w:tcW w:w="3205" w:type="dxa"/>
-          <w:tcMar/>
-        </w:tcPr>
-        <w:p>
-          <w:pPr>
-            <w:pStyle w:val="Cabealho"/>
-            <w:bidi w:val="0"/>
-            <w:ind w:left="-115"/>
-            <w:jc w:val="left"/>
-          </w:pPr>
-        </w:p>
-      </w:tc>
-      <w:tc>
-        <w:tcPr>
-          <w:tcW w:w="3205" w:type="dxa"/>
-          <w:tcMar/>
-        </w:tcPr>
-        <w:p>
-          <w:pPr>
-            <w:pStyle w:val="Cabealho"/>
-            <w:bidi w:val="0"/>
-            <w:jc w:val="center"/>
-          </w:pPr>
-        </w:p>
-      </w:tc>
-      <w:tc>
-        <w:tcPr>
-          <w:tcW w:w="3205" w:type="dxa"/>
-          <w:tcMar/>
-        </w:tcPr>
-        <w:p>
-          <w:pPr>
-            <w:pStyle w:val="Cabealho"/>
-            <w:bidi w:val="0"/>
-            <w:ind w:right="-115"/>
-            <w:jc w:val="right"/>
-          </w:pPr>
-        </w:p>
-      </w:tc>
-    </w:tr>
-  </w:tbl>
+<file path=word/header1.xml><?xml version="1.0" encoding="utf-8"?>
+<w:hdr xmlns:o="urn:schemas-microsoft-com:office:office" xmlns:r="http://schemas.openxmlformats.org/officeDocument/2006/relationships" xmlns:v="urn:schemas-microsoft-com:vml" xmlns:w="http://schemas.openxmlformats.org/wordprocessingml/2006/main" xmlns:w10="urn:schemas-microsoft-com:office:word" xmlns:wp="http://schemas.openxmlformats.org/drawingml/2006/wordprocessingDrawing" xmlns:wps="http://schemas.microsoft.com/office/word/2010/wordprocessingShape" xmlns:wpg="http://schemas.microsoft.com/office/word/2010/wordprocessingGroup" xmlns:mc="http://schemas.openxmlformats.org/markup-compatibility/2006" xmlns:wp14="http://schemas.microsoft.com/office/word/2010/wordprocessingDrawing" xmlns:w14="http://schemas.microsoft.com/office/word/2010/wordml" mc:Ignorable="w14 wp14">
   <w:p>
     <w:pPr>
       <w:pStyle w:val="Cabealho"/>
       <w:bidi w:val="0"/>
+      <w:rPr/>
     </w:pPr>
+    <w:r>
+      <w:rPr/>
+    </w:r>
   </w:p>
 </w:hdr>
 </file>
 
 <file path=word/styles.xml><?xml version="1.0" encoding="utf-8"?>
-<w:styles xmlns:mc="http://schemas.openxmlformats.org/markup-compatibility/2006" xmlns:r="http://schemas.openxmlformats.org/officeDocument/2006/relationships" xmlns:w="http://schemas.openxmlformats.org/wordprocessingml/2006/main" xmlns:w14="http://schemas.microsoft.com/office/word/2010/wordml" xmlns:w15="http://schemas.microsoft.com/office/word/2012/wordml" xmlns:w16cex="http://schemas.microsoft.com/office/word/2018/wordml/cex" xmlns:w16cid="http://schemas.microsoft.com/office/word/2016/wordml/cid" xmlns:w16="http://schemas.microsoft.com/office/word/2018/wordml" xmlns:w16se="http://schemas.microsoft.com/office/word/2015/wordml/symex" mc:Ignorable="w14 w15 w16se w16cid w16 w16cex">
+<w:styles xmlns:w="http://schemas.openxmlformats.org/wordprocessingml/2006/main" xmlns:w14="http://schemas.microsoft.com/office/word/2010/wordml" xmlns:mc="http://schemas.openxmlformats.org/markup-compatibility/2006" mc:Ignorable="w14">
   <w:docDefaults>
     <w:rPrDefault>
       <w:rPr>
@@ -863,7 +646,7 @@
     </w:rPrDefault>
     <w:pPrDefault>
       <w:pPr>
-        <w:spacing w:line="276" w:lineRule="auto"/>
+        <w:suppressAutoHyphens w:val="true"/>
       </w:pPr>
     </w:pPrDefault>
   </w:docDefaults>
@@ -1247,13 +1030,29 @@
   </w:latentStyles>
   <w:style w:type="paragraph" w:styleId="Normal" w:default="1">
     <w:name w:val="Normal"/>
+    <w:qFormat/>
+    <w:pPr>
+      <w:widowControl/>
+      <w:bidi w:val="0"/>
+      <w:spacing w:lineRule="auto" w:line="276" w:before="0" w:after="0"/>
+      <w:jc w:val="left"/>
+    </w:pPr>
+    <w:rPr>
+      <w:rFonts w:ascii="Arial" w:hAnsi="Arial" w:eastAsia="Arial" w:cs="Arial"/>
+      <w:color w:val="auto"/>
+      <w:kern w:val="0"/>
+      <w:sz w:val="22"/>
+      <w:szCs w:val="22"/>
+      <w:lang w:val="pt-BR" w:eastAsia="pt-BR" w:bidi="ar-SA"/>
+    </w:rPr>
   </w:style>
   <w:style w:type="paragraph" w:styleId="Ttulo1">
-    <w:name w:val="heading 1"/>
+    <w:name w:val="Heading 1"/>
     <w:basedOn w:val="Normal"/>
     <w:next w:val="Normal"/>
+    <w:qFormat/>
     <w:pPr>
-      <w:keepNext/>
+      <w:keepNext w:val="true"/>
       <w:keepLines/>
       <w:spacing w:before="400" w:after="120"/>
       <w:outlineLvl w:val="0"/>
@@ -1264,11 +1063,12 @@
     </w:rPr>
   </w:style>
   <w:style w:type="paragraph" w:styleId="Ttulo2">
-    <w:name w:val="heading 2"/>
+    <w:name w:val="Heading 2"/>
     <w:basedOn w:val="Normal"/>
     <w:next w:val="Normal"/>
+    <w:qFormat/>
     <w:pPr>
-      <w:keepNext/>
+      <w:keepNext w:val="true"/>
       <w:keepLines/>
       <w:spacing w:before="360" w:after="120"/>
       <w:outlineLvl w:val="1"/>
@@ -1279,11 +1079,12 @@
     </w:rPr>
   </w:style>
   <w:style w:type="paragraph" w:styleId="Ttulo3">
-    <w:name w:val="heading 3"/>
+    <w:name w:val="Heading 3"/>
     <w:basedOn w:val="Normal"/>
     <w:next w:val="Normal"/>
+    <w:qFormat/>
     <w:pPr>
-      <w:keepNext/>
+      <w:keepNext w:val="true"/>
       <w:keepLines/>
       <w:spacing w:before="320" w:after="80"/>
       <w:outlineLvl w:val="2"/>
@@ -1295,11 +1096,12 @@
     </w:rPr>
   </w:style>
   <w:style w:type="paragraph" w:styleId="Ttulo4">
-    <w:name w:val="heading 4"/>
+    <w:name w:val="Heading 4"/>
     <w:basedOn w:val="Normal"/>
     <w:next w:val="Normal"/>
+    <w:qFormat/>
     <w:pPr>
-      <w:keepNext/>
+      <w:keepNext w:val="true"/>
       <w:keepLines/>
       <w:spacing w:before="280" w:after="80"/>
       <w:outlineLvl w:val="3"/>
@@ -1311,11 +1113,12 @@
     </w:rPr>
   </w:style>
   <w:style w:type="paragraph" w:styleId="Ttulo5">
-    <w:name w:val="heading 5"/>
+    <w:name w:val="Heading 5"/>
     <w:basedOn w:val="Normal"/>
     <w:next w:val="Normal"/>
+    <w:qFormat/>
     <w:pPr>
-      <w:keepNext/>
+      <w:keepNext w:val="true"/>
       <w:keepLines/>
       <w:spacing w:before="240" w:after="80"/>
       <w:outlineLvl w:val="4"/>
@@ -1325,11 +1128,12 @@
     </w:rPr>
   </w:style>
   <w:style w:type="paragraph" w:styleId="Ttulo6">
-    <w:name w:val="heading 6"/>
+    <w:name w:val="Heading 6"/>
     <w:basedOn w:val="Normal"/>
     <w:next w:val="Normal"/>
+    <w:qFormat/>
     <w:pPr>
-      <w:keepNext/>
+      <w:keepNext w:val="true"/>
       <w:keepLines/>
       <w:spacing w:before="240" w:after="80"/>
       <w:outlineLvl w:val="5"/>
@@ -1339,19 +1143,188 @@
       <w:color w:val="666666"/>
     </w:rPr>
   </w:style>
-  <w:style w:type="character" w:styleId="Fontepargpadro" w:default="1">
+  <w:style w:type="character" w:styleId="DefaultParagraphFont" w:default="1">
     <w:name w:val="Default Paragraph Font"/>
     <w:uiPriority w:val="1"/>
     <w:semiHidden/>
     <w:unhideWhenUsed/>
-  </w:style>
-  <w:style w:type="table" w:styleId="Tabelanormal" w:default="1">
+    <w:qFormat/>
+    <w:rPr/>
+  </w:style>
+  <w:style w:type="character" w:styleId="CabealhoChar" w:customStyle="1">
+    <w:name w:val="Cabeçalho Char"/>
+    <w:basedOn w:val="DefaultParagraphFont"/>
+    <w:link w:val="Cabealho"/>
+    <w:uiPriority w:val="99"/>
+    <w:qFormat/>
+    <w:rsid w:val="00756acf"/>
+    <w:rPr/>
+  </w:style>
+  <w:style w:type="character" w:styleId="RodapChar" w:customStyle="1">
+    <w:name w:val="Rodapé Char"/>
+    <w:basedOn w:val="DefaultParagraphFont"/>
+    <w:link w:val="Rodap"/>
+    <w:uiPriority w:val="99"/>
+    <w:qFormat/>
+    <w:rsid w:val="00756acf"/>
+    <w:rPr/>
+  </w:style>
+  <w:style w:type="character" w:styleId="SubttuloChar" w:customStyle="1">
+    <w:name w:val="Subtítulo Char"/>
+    <w:basedOn w:val="DefaultParagraphFont"/>
+    <w:link w:val="Subttulo"/>
+    <w:qFormat/>
+    <w:rsid w:val="005f1718"/>
+    <w:rPr>
+      <w:color w:val="666666"/>
+      <w:sz w:val="30"/>
+      <w:szCs w:val="30"/>
+    </w:rPr>
+  </w:style>
+  <w:style w:type="paragraph" w:styleId="Ttulo">
+    <w:name w:val="Título"/>
+    <w:basedOn w:val="Normal"/>
+    <w:next w:val="Corpodotexto"/>
+    <w:qFormat/>
+    <w:pPr>
+      <w:keepNext w:val="true"/>
+      <w:spacing w:before="240" w:after="120"/>
+    </w:pPr>
+    <w:rPr>
+      <w:rFonts w:ascii="Liberation Sans" w:hAnsi="Liberation Sans" w:eastAsia="Microsoft YaHei" w:cs="Arial"/>
+      <w:sz w:val="28"/>
+      <w:szCs w:val="28"/>
+    </w:rPr>
+  </w:style>
+  <w:style w:type="paragraph" w:styleId="Corpodotexto">
+    <w:name w:val="Body Text"/>
+    <w:basedOn w:val="Normal"/>
+    <w:pPr>
+      <w:spacing w:lineRule="auto" w:line="276" w:before="0" w:after="140"/>
+    </w:pPr>
+    <w:rPr/>
+  </w:style>
+  <w:style w:type="paragraph" w:styleId="Lista">
+    <w:name w:val="List"/>
+    <w:basedOn w:val="Corpodotexto"/>
+    <w:pPr/>
+    <w:rPr>
+      <w:rFonts w:cs="Arial"/>
+    </w:rPr>
+  </w:style>
+  <w:style w:type="paragraph" w:styleId="Legenda">
+    <w:name w:val="Caption"/>
+    <w:basedOn w:val="Normal"/>
+    <w:qFormat/>
+    <w:pPr>
+      <w:suppressLineNumbers/>
+      <w:spacing w:before="120" w:after="120"/>
+    </w:pPr>
+    <w:rPr>
+      <w:rFonts w:cs="Arial"/>
+      <w:i/>
+      <w:iCs/>
+      <w:sz w:val="24"/>
+      <w:szCs w:val="24"/>
+    </w:rPr>
+  </w:style>
+  <w:style w:type="paragraph" w:styleId="Ndice">
+    <w:name w:val="Índice"/>
+    <w:basedOn w:val="Normal"/>
+    <w:qFormat/>
+    <w:pPr>
+      <w:suppressLineNumbers/>
+    </w:pPr>
+    <w:rPr>
+      <w:rFonts w:cs="Arial"/>
+    </w:rPr>
+  </w:style>
+  <w:style w:type="paragraph" w:styleId="Ttulododocumento">
+    <w:name w:val="Title"/>
+    <w:basedOn w:val="Normal"/>
+    <w:next w:val="Normal"/>
+    <w:qFormat/>
+    <w:pPr>
+      <w:keepNext w:val="true"/>
+      <w:keepLines/>
+      <w:spacing w:before="0" w:after="60"/>
+    </w:pPr>
+    <w:rPr>
+      <w:sz w:val="52"/>
+      <w:szCs w:val="52"/>
+    </w:rPr>
+  </w:style>
+  <w:style w:type="paragraph" w:styleId="Subttulo">
+    <w:name w:val="Subtitle"/>
+    <w:basedOn w:val="Normal"/>
+    <w:next w:val="Normal"/>
+    <w:link w:val="SubttuloChar"/>
+    <w:qFormat/>
+    <w:pPr>
+      <w:keepNext w:val="true"/>
+      <w:keepLines/>
+      <w:spacing w:before="0" w:after="320"/>
+    </w:pPr>
+    <w:rPr>
+      <w:color w:val="666666"/>
+      <w:sz w:val="30"/>
+      <w:szCs w:val="30"/>
+    </w:rPr>
+  </w:style>
+  <w:style w:type="paragraph" w:styleId="CabealhoeRodap">
+    <w:name w:val="Cabeçalho e Rodapé"/>
+    <w:basedOn w:val="Normal"/>
+    <w:qFormat/>
+    <w:pPr/>
+    <w:rPr/>
+  </w:style>
+  <w:style w:type="paragraph" w:styleId="Cabealho">
+    <w:name w:val="Header"/>
+    <w:basedOn w:val="Normal"/>
+    <w:link w:val="CabealhoChar"/>
+    <w:uiPriority w:val="99"/>
+    <w:unhideWhenUsed/>
+    <w:rsid w:val="00756acf"/>
+    <w:pPr>
+      <w:tabs>
+        <w:tab w:val="clear" w:pos="720"/>
+        <w:tab w:val="center" w:pos="4252" w:leader="none"/>
+        <w:tab w:val="right" w:pos="8504" w:leader="none"/>
+      </w:tabs>
+      <w:spacing w:lineRule="auto" w:line="240"/>
+    </w:pPr>
+    <w:rPr/>
+  </w:style>
+  <w:style w:type="paragraph" w:styleId="Rodap">
+    <w:name w:val="Footer"/>
+    <w:basedOn w:val="Normal"/>
+    <w:link w:val="RodapChar"/>
+    <w:uiPriority w:val="99"/>
+    <w:unhideWhenUsed/>
+    <w:rsid w:val="00756acf"/>
+    <w:pPr>
+      <w:tabs>
+        <w:tab w:val="clear" w:pos="720"/>
+        <w:tab w:val="center" w:pos="4252" w:leader="none"/>
+        <w:tab w:val="right" w:pos="8504" w:leader="none"/>
+      </w:tabs>
+      <w:spacing w:lineRule="auto" w:line="240"/>
+    </w:pPr>
+    <w:rPr/>
+  </w:style>
+  <w:style w:type="numbering" w:styleId="NoList" w:default="1">
+    <w:name w:val="No List"/>
+    <w:uiPriority w:val="99"/>
+    <w:semiHidden/>
+    <w:unhideWhenUsed/>
+    <w:qFormat/>
+  </w:style>
+  <w:style w:type="table" w:default="1" w:styleId="Tabelanormal">
     <w:name w:val="Normal Table"/>
     <w:uiPriority w:val="99"/>
     <w:semiHidden/>
     <w:unhideWhenUsed/>
     <w:tblPr>
-      <w:tblInd w:w="0" w:type="dxa"/>
       <w:tblCellMar>
         <w:top w:w="0" w:type="dxa"/>
         <w:left w:w="108" w:type="dxa"/>
@@ -1360,13 +1333,7 @@
       </w:tblCellMar>
     </w:tblPr>
   </w:style>
-  <w:style w:type="numbering" w:styleId="Semlista" w:default="1">
-    <w:name w:val="No List"/>
-    <w:uiPriority w:val="99"/>
-    <w:semiHidden/>
-    <w:unhideWhenUsed/>
-  </w:style>
-  <w:style w:type="table" w:styleId="TableNormal" w:customStyle="1">
+  <w:style w:type="table" w:customStyle="1" w:styleId="TableNormal">
     <w:name w:val="Table Normal"/>
     <w:tblPr>
       <w:tblCellMar>
@@ -1377,128 +1344,15 @@
       </w:tblCellMar>
     </w:tblPr>
   </w:style>
-  <w:style w:type="paragraph" w:styleId="Ttulo">
-    <w:name w:val="Title"/>
-    <w:basedOn w:val="Normal"/>
-    <w:next w:val="Normal"/>
+  <w:style w:type="table" w:styleId="TableGrid">
+    <w:name w:val="Table Grid"/>
+    <w:basedOn w:val="Tabelanormal"/>
+    <w:uiPriority w:val="59"/>
+    <w:rsid w:val="00fb4123"/>
     <w:pPr>
-      <w:keepNext/>
-      <w:keepLines/>
-      <w:spacing w:after="60"/>
-    </w:pPr>
-    <w:rPr>
-      <w:sz w:val="52"/>
-      <w:szCs w:val="52"/>
-    </w:rPr>
-  </w:style>
-  <w:style w:type="paragraph" w:styleId="Subttulo">
-    <w:name w:val="Subtitle"/>
-    <w:basedOn w:val="Normal"/>
-    <w:next w:val="Normal"/>
-    <w:link w:val="SubttuloChar"/>
-    <w:qFormat/>
-    <w:pPr>
-      <w:keepNext/>
-      <w:keepLines/>
-      <w:spacing w:after="320"/>
-    </w:pPr>
-    <w:rPr>
-      <w:color w:val="666666"/>
-      <w:sz w:val="30"/>
-      <w:szCs w:val="30"/>
-    </w:rPr>
-  </w:style>
-  <w:style w:type="table" w:styleId="a" w:customStyle="1">
-    <w:basedOn w:val="TableNormal"/>
-    <w:tblPr>
-      <w:tblStyleRowBandSize w:val="1"/>
-      <w:tblStyleColBandSize w:val="1"/>
-      <w:tblCellMar>
-        <w:top w:w="100" w:type="dxa"/>
-        <w:left w:w="100" w:type="dxa"/>
-        <w:bottom w:w="100" w:type="dxa"/>
-        <w:right w:w="100" w:type="dxa"/>
-      </w:tblCellMar>
-    </w:tblPr>
-  </w:style>
-  <w:style w:type="table" w:styleId="a0" w:customStyle="1">
-    <w:basedOn w:val="TableNormal"/>
-    <w:tblPr>
-      <w:tblStyleRowBandSize w:val="1"/>
-      <w:tblStyleColBandSize w:val="1"/>
-      <w:tblCellMar>
-        <w:top w:w="100" w:type="dxa"/>
-        <w:left w:w="100" w:type="dxa"/>
-        <w:bottom w:w="100" w:type="dxa"/>
-        <w:right w:w="100" w:type="dxa"/>
-      </w:tblCellMar>
-    </w:tblPr>
-  </w:style>
-  <w:style w:type="paragraph" w:styleId="Cabealho">
-    <w:name w:val="header"/>
-    <w:basedOn w:val="Normal"/>
-    <w:link w:val="CabealhoChar"/>
-    <w:uiPriority w:val="99"/>
-    <w:unhideWhenUsed/>
-    <w:rsid w:val="00756ACF"/>
-    <w:pPr>
-      <w:tabs>
-        <w:tab w:val="center" w:pos="4252"/>
-        <w:tab w:val="right" w:pos="8504"/>
-      </w:tabs>
-      <w:spacing w:line="240" w:lineRule="auto"/>
-    </w:pPr>
-  </w:style>
-  <w:style w:type="character" w:styleId="CabealhoChar" w:customStyle="1">
-    <w:name w:val="Cabeçalho Char"/>
-    <w:basedOn w:val="Fontepargpadro"/>
-    <w:link w:val="Cabealho"/>
-    <w:uiPriority w:val="99"/>
-    <w:rsid w:val="00756ACF"/>
-  </w:style>
-  <w:style w:type="paragraph" w:styleId="Rodap">
-    <w:name w:val="footer"/>
-    <w:basedOn w:val="Normal"/>
-    <w:link w:val="RodapChar"/>
-    <w:uiPriority w:val="99"/>
-    <w:unhideWhenUsed/>
-    <w:rsid w:val="00756ACF"/>
-    <w:pPr>
-      <w:tabs>
-        <w:tab w:val="center" w:pos="4252"/>
-        <w:tab w:val="right" w:pos="8504"/>
-      </w:tabs>
-      <w:spacing w:line="240" w:lineRule="auto"/>
-    </w:pPr>
-  </w:style>
-  <w:style w:type="character" w:styleId="RodapChar" w:customStyle="1">
-    <w:name w:val="Rodapé Char"/>
-    <w:basedOn w:val="Fontepargpadro"/>
-    <w:link w:val="Rodap"/>
-    <w:uiPriority w:val="99"/>
-    <w:rsid w:val="00756ACF"/>
-  </w:style>
-  <w:style w:type="character" w:styleId="SubttuloChar" w:customStyle="1">
-    <w:name w:val="Subtítulo Char"/>
-    <w:basedOn w:val="Fontepargpadro"/>
-    <w:link w:val="Subttulo"/>
-    <w:rsid w:val="005F1718"/>
-    <w:rPr>
-      <w:color w:val="666666"/>
-      <w:sz w:val="30"/>
-      <w:szCs w:val="30"/>
-    </w:rPr>
-  </w:style>
-  <w:style xmlns:w="http://schemas.openxmlformats.org/wordprocessingml/2006/main" w:type="table" w:styleId="TableGrid">
-    <w:name xmlns:w="http://schemas.openxmlformats.org/wordprocessingml/2006/main" w:val="Table Grid"/>
-    <w:basedOn xmlns:w="http://schemas.openxmlformats.org/wordprocessingml/2006/main" w:val="Tabelanormal"/>
-    <w:uiPriority xmlns:w="http://schemas.openxmlformats.org/wordprocessingml/2006/main" w:val="59"/>
-    <w:rsid xmlns:w="http://schemas.openxmlformats.org/wordprocessingml/2006/main" w:val="00FB4123"/>
-    <w:pPr xmlns:w="http://schemas.openxmlformats.org/wordprocessingml/2006/main">
       <w:spacing w:after="0" w:line="240" w:lineRule="auto"/>
     </w:pPr>
-    <w:tblPr xmlns:w="http://schemas.openxmlformats.org/wordprocessingml/2006/main">
-      <w:tblInd w:w="0" w:type="dxa"/>
+    <w:tblPr>
       <w:tblBorders>
         <w:top w:val="single" w:color="000000" w:themeColor="text1" w:sz="4" w:space="0"/>
         <w:left w:val="single" w:color="000000" w:themeColor="text1" w:sz="4" w:space="0"/>
